--- a/stats720_f2024_outline.docx
+++ b/stats720_f2024_outline.docx
@@ -8,7 +8,6 @@
         <w:spacing w:before="160" w:after="0"/>
         <w:rPr>
           <w:rFonts w:ascii="Calibri" w:hAnsi="Calibri" w:cs="Calibri" w:asciiTheme="minorHAnsi" w:cstheme="minorHAnsi" w:hAnsiTheme="minorHAnsi"/>
-          <w:b/>
           <w:b/>
           <w:bCs/>
           <w:i/>
@@ -62,7 +61,6 @@
         <w:pStyle w:val="Normal"/>
         <w:rPr>
           <w:rFonts w:ascii="Calibri" w:hAnsi="Calibri" w:cs="Calibri" w:asciiTheme="minorHAnsi" w:cstheme="minorHAnsi" w:hAnsiTheme="minorHAnsi"/>
-          <w:b/>
           <w:b/>
           <w:bCs/>
           <w:color w:val="4F595F"/>
@@ -178,15 +176,7 @@
           <w:sz w:val="36"/>
           <w:szCs w:val="36"/>
         </w:rPr>
-        <w:t>Fall 202</w:t>
-      </w:r>
-      <w:r>
-        <w:rPr>
-          <w:rFonts w:cs="Calibri" w:cstheme="minorHAnsi"/>
-          <w:sz w:val="36"/>
-          <w:szCs w:val="36"/>
-        </w:rPr>
-        <w:t>4</w:t>
+        <w:t>Fall 2024</w:t>
       </w:r>
     </w:p>
     <w:tbl>
@@ -428,7 +418,7 @@
             <w:hyperlink r:id="rId2">
               <w:r>
                 <w:rPr>
-                  <w:rStyle w:val="InternetLink"/>
+                  <w:rStyle w:val="Hyperlink"/>
                   <w:rFonts w:eastAsia="Calibri" w:cs="Calibri" w:cstheme="minorHAnsi"/>
                   <w:kern w:val="0"/>
                   <w:sz w:val="21"/>
@@ -440,7 +430,7 @@
             </w:hyperlink>
             <w:r>
               <w:rPr>
-                <w:rStyle w:val="InternetLink"/>
+                <w:rStyle w:val="Hyperlink"/>
                 <w:rFonts w:eastAsia="Calibri" w:cs="Calibri" w:cstheme="minorHAnsi"/>
                 <w:kern w:val="0"/>
                 <w:sz w:val="21"/>
@@ -459,7 +449,6 @@
         <w:spacing w:lineRule="auto" w:line="240"/>
         <w:rPr>
           <w:b/>
-          <w:b/>
           <w:bCs/>
           <w:i/>
           <w:i/>
@@ -493,9 +482,9 @@
     <w:p>
       <w:pPr>
         <w:pStyle w:val="Normal"/>
-        <w:ind w:left="1134" w:hanging="1134"/>
-        <w:rPr>
-          <w:color w:val="000000" w:themeColor="text1"/>
+        <w:ind w:hanging="1134" w:left="1134"/>
+        <w:rPr>
+          <w:color w:themeColor="text1" w:val="000000"/>
         </w:rPr>
       </w:pPr>
       <w:r>
@@ -503,7 +492,7 @@
           <w:rFonts w:cs="Calibri" w:cstheme="minorHAnsi"/>
           <w:b/>
           <w:bCs/>
-          <w:color w:val="000000" w:themeColor="text1"/>
+          <w:color w:themeColor="text1" w:val="000000"/>
           <w:sz w:val="28"/>
           <w:szCs w:val="24"/>
           <w:u w:val="single"/>
@@ -515,13 +504,13 @@
           <w:rFonts w:cs="Calibri" w:cstheme="minorHAnsi"/>
           <w:b/>
           <w:bCs/>
-          <w:color w:val="000000" w:themeColor="text1"/>
+          <w:color w:themeColor="text1" w:val="000000"/>
         </w:rPr>
         <w:t>:</w:t>
       </w:r>
       <w:r>
         <w:rPr>
-          <w:color w:val="000000" w:themeColor="text1"/>
+          <w:color w:themeColor="text1" w:val="000000"/>
         </w:rPr>
         <w:t xml:space="preserve"> </w:t>
       </w:r>
@@ -536,13 +525,29 @@
       </w:pPr>
       <w:r>
         <w:rPr/>
-        <w:t>This course is in-person; lectures ....</w:t>
+        <w:t xml:space="preserve">This course is in-person; </w:t>
+      </w:r>
+      <w:r>
+        <w:rPr/>
+        <w:t>l</w:t>
       </w:r>
       <w:r>
         <w:rPr>
           <w:lang w:val="en-CA"/>
         </w:rPr>
-        <w:t xml:space="preserve"> Lectures will be recorded and will be available </w:t>
+        <w:t xml:space="preserve">ectures </w:t>
+      </w:r>
+      <w:r>
+        <w:rPr>
+          <w:lang w:val="en-CA"/>
+        </w:rPr>
+        <w:t>may</w:t>
+      </w:r>
+      <w:r>
+        <w:rPr>
+          <w:lang w:val="en-CA"/>
+        </w:rPr>
+        <w:t xml:space="preserve"> be recorded and available </w:t>
       </w:r>
       <w:r>
         <w:rPr>
@@ -612,7 +617,7 @@
       <w:pPr>
         <w:pStyle w:val="Normal"/>
         <w:spacing w:lineRule="auto" w:line="360" w:beforeAutospacing="0" w:before="0" w:afterAutospacing="0" w:after="0"/>
-        <w:ind w:left="0" w:right="0" w:hanging="0"/>
+        <w:ind w:hanging="0" w:left="0" w:right="0"/>
         <w:jc w:val="left"/>
         <w:rPr>
           <w:lang w:val="en-CA"/>
@@ -634,14 +639,14 @@
       <w:pPr>
         <w:pStyle w:val="Normal"/>
         <w:spacing w:lineRule="auto" w:line="360" w:beforeAutospacing="0" w:before="0" w:afterAutospacing="0" w:after="0"/>
-        <w:ind w:left="0" w:right="0" w:hanging="0"/>
+        <w:ind w:hanging="0" w:left="0" w:right="0"/>
         <w:jc w:val="left"/>
         <w:rPr>
           <w:rFonts w:ascii="Calibri" w:hAnsi="Calibri" w:eastAsia="Calibri" w:cs="Calibri"/>
           <w:i w:val="false"/>
           <w:i w:val="false"/>
           <w:iCs w:val="false"/>
-          <w:color w:val="000000" w:themeColor="text1" w:themeShade="ff" w:themeTint="ff"/>
+          <w:color w:themeColor="text1" w:val="000000"/>
           <w:sz w:val="24"/>
           <w:szCs w:val="24"/>
           <w:lang w:val="en-CA"/>
@@ -652,7 +657,7 @@
           <w:rFonts w:eastAsia="Calibri" w:cs="Calibri"/>
           <w:i/>
           <w:iCs/>
-          <w:color w:val="000000" w:themeColor="text1" w:themeShade="ff" w:themeTint="ff"/>
+          <w:color w:themeColor="text1" w:val="000000"/>
           <w:sz w:val="24"/>
           <w:szCs w:val="24"/>
           <w:lang w:val="en-CA"/>
@@ -664,7 +669,7 @@
           <w:rFonts w:eastAsia="Calibri" w:cs="Calibri"/>
           <w:i w:val="false"/>
           <w:iCs w:val="false"/>
-          <w:color w:val="000000" w:themeColor="text1" w:themeShade="ff" w:themeTint="ff"/>
+          <w:color w:themeColor="text1" w:val="000000"/>
           <w:sz w:val="24"/>
           <w:szCs w:val="24"/>
           <w:lang w:val="en-CA"/>
@@ -680,7 +685,7 @@
           <w:numId w:val="1"/>
         </w:numPr>
         <w:spacing w:lineRule="auto" w:line="360" w:beforeAutospacing="0" w:before="0" w:afterAutospacing="0" w:after="0"/>
-        <w:ind w:left="720" w:right="0" w:hanging="360"/>
+        <w:ind w:hanging="360" w:left="720" w:right="0"/>
         <w:contextualSpacing/>
         <w:jc w:val="left"/>
         <w:rPr>
@@ -688,7 +693,7 @@
           <w:i w:val="false"/>
           <w:i w:val="false"/>
           <w:iCs w:val="false"/>
-          <w:color w:val="000000" w:themeColor="text1" w:themeShade="ff" w:themeTint="ff"/>
+          <w:color w:themeColor="text1" w:val="000000"/>
           <w:sz w:val="24"/>
           <w:szCs w:val="24"/>
           <w:lang w:val="en-US"/>
@@ -699,7 +704,7 @@
           <w:rFonts w:eastAsia="Calibri" w:cs="Calibri"/>
           <w:i w:val="false"/>
           <w:iCs w:val="false"/>
-          <w:color w:val="000000" w:themeColor="text1" w:themeShade="ff" w:themeTint="ff"/>
+          <w:color w:themeColor="text1" w:val="000000"/>
           <w:sz w:val="24"/>
           <w:szCs w:val="24"/>
           <w:lang w:val="en-CA"/>
@@ -709,11 +714,11 @@
       <w:hyperlink r:id="rId3">
         <w:r>
           <w:rPr>
-            <w:rStyle w:val="InternetLink"/>
+            <w:rStyle w:val="Hyperlink"/>
             <w:rFonts w:eastAsia="Calibri" w:cs="Calibri"/>
             <w:i w:val="false"/>
             <w:iCs w:val="false"/>
-            <w:color w:val="000000" w:themeColor="text1" w:themeShade="ff" w:themeTint="ff"/>
+            <w:color w:themeColor="text1" w:val="000000"/>
             <w:sz w:val="24"/>
             <w:szCs w:val="24"/>
             <w:lang w:val="en-CA"/>
@@ -730,14 +735,14 @@
           <w:numId w:val="1"/>
         </w:numPr>
         <w:spacing w:lineRule="auto" w:line="360" w:beforeAutospacing="0" w:before="0" w:afterAutospacing="0" w:after="0"/>
-        <w:ind w:left="720" w:right="0" w:hanging="360"/>
+        <w:ind w:hanging="360" w:left="720" w:right="0"/>
         <w:contextualSpacing/>
         <w:jc w:val="left"/>
         <w:rPr>
           <w:i w:val="false"/>
           <w:i w:val="false"/>
           <w:iCs w:val="false"/>
-          <w:color w:val="000000" w:themeColor="text1" w:themeShade="ff" w:themeTint="ff"/>
+          <w:color w:themeColor="text1" w:val="000000"/>
           <w:sz w:val="24"/>
           <w:szCs w:val="24"/>
           <w:lang w:val="en-US"/>
@@ -748,7 +753,7 @@
           <w:rFonts w:eastAsia="Calibri" w:cs="Calibri"/>
           <w:i w:val="false"/>
           <w:iCs w:val="false"/>
-          <w:color w:val="000000" w:themeColor="text1" w:themeShade="ff" w:themeTint="ff"/>
+          <w:color w:themeColor="text1" w:val="000000"/>
           <w:sz w:val="24"/>
           <w:szCs w:val="24"/>
           <w:lang w:val="en-CA"/>
@@ -758,11 +763,11 @@
       <w:hyperlink r:id="rId4">
         <w:r>
           <w:rPr>
-            <w:rStyle w:val="InternetLink"/>
+            <w:rStyle w:val="Hyperlink"/>
             <w:rFonts w:eastAsia="Calibri" w:cs="Calibri"/>
             <w:i w:val="false"/>
             <w:iCs w:val="false"/>
-            <w:color w:val="000000" w:themeColor="text1" w:themeShade="ff" w:themeTint="ff"/>
+            <w:color w:themeColor="text1" w:val="000000"/>
             <w:sz w:val="24"/>
             <w:szCs w:val="24"/>
             <w:lang w:val="en-CA"/>
@@ -779,14 +784,14 @@
           <w:numId w:val="1"/>
         </w:numPr>
         <w:spacing w:lineRule="auto" w:line="360" w:beforeAutospacing="0" w:before="0" w:afterAutospacing="0" w:after="0"/>
-        <w:ind w:left="720" w:right="0" w:hanging="360"/>
+        <w:ind w:hanging="360" w:left="720" w:right="0"/>
         <w:contextualSpacing/>
         <w:jc w:val="left"/>
         <w:rPr>
           <w:i w:val="false"/>
           <w:i w:val="false"/>
           <w:iCs w:val="false"/>
-          <w:color w:val="000000" w:themeColor="text1" w:themeShade="ff" w:themeTint="ff"/>
+          <w:color w:themeColor="text1" w:val="000000"/>
           <w:sz w:val="24"/>
           <w:szCs w:val="24"/>
           <w:lang w:val="en-US"/>
@@ -799,7 +804,7 @@
           <w:bCs w:val="false"/>
           <w:i w:val="false"/>
           <w:iCs w:val="false"/>
-          <w:color w:val="000000" w:themeColor="text1" w:themeShade="ff" w:themeTint="ff"/>
+          <w:color w:themeColor="text1" w:val="000000"/>
           <w:sz w:val="24"/>
           <w:szCs w:val="24"/>
           <w:lang w:val="en-CA"/>
@@ -811,7 +816,7 @@
       <w:pPr>
         <w:pStyle w:val="ListParagraph"/>
         <w:spacing w:lineRule="auto" w:line="360" w:beforeAutospacing="0" w:before="0" w:afterAutospacing="0" w:after="0"/>
-        <w:ind w:left="720" w:right="0" w:hanging="0"/>
+        <w:ind w:hanging="0" w:left="720" w:right="0"/>
         <w:contextualSpacing/>
         <w:jc w:val="left"/>
         <w:rPr>
@@ -825,12 +830,12 @@
           <w:lang w:val="en-CA"/>
         </w:rPr>
       </w:r>
-      <w:bookmarkStart w:id="1" w:name="_Hlk458744591"/>
+      <w:bookmarkStart w:id="1" w:name="_Hlk45874713"/>
       <w:bookmarkStart w:id="2" w:name="_Hlk45874561"/>
-      <w:bookmarkStart w:id="3" w:name="_Hlk45874713"/>
-      <w:bookmarkStart w:id="4" w:name="_Hlk458744591"/>
+      <w:bookmarkStart w:id="3" w:name="_Hlk458744591"/>
+      <w:bookmarkStart w:id="4" w:name="_Hlk45874713"/>
       <w:bookmarkStart w:id="5" w:name="_Hlk45874561"/>
-      <w:bookmarkStart w:id="6" w:name="_Hlk45874713"/>
+      <w:bookmarkStart w:id="6" w:name="_Hlk458744591"/>
       <w:bookmarkEnd w:id="4"/>
       <w:bookmarkEnd w:id="5"/>
       <w:bookmarkEnd w:id="6"/>
@@ -885,19 +890,7 @@
             </w:pPr>
             <w:r>
               <w:rPr/>
-              <w:t>Tues</w:t>
-            </w:r>
-            <w:r>
-              <w:rPr/>
-              <w:t xml:space="preserve"> </w:t>
-            </w:r>
-            <w:r>
-              <w:rPr/>
-              <w:t>3</w:t>
-            </w:r>
-            <w:r>
-              <w:rPr/>
-              <w:t xml:space="preserve"> September</w:t>
+              <w:t>Tues 3 September</w:t>
             </w:r>
           </w:p>
         </w:tc>
@@ -971,23 +964,7 @@
             </w:pPr>
             <w:r>
               <w:rPr/>
-              <w:t xml:space="preserve">Mon </w:t>
-            </w:r>
-            <w:r>
-              <w:rPr/>
-              <w:t>14</w:t>
-            </w:r>
-            <w:r>
-              <w:rPr/>
-              <w:t xml:space="preserve"> October – </w:t>
-            </w:r>
-            <w:r>
-              <w:rPr/>
-              <w:t>Sun 20</w:t>
-            </w:r>
-            <w:r>
-              <w:rPr/>
-              <w:t xml:space="preserve"> October</w:t>
+              <w:t>Mon 14 October – Sun 20 October</w:t>
             </w:r>
           </w:p>
         </w:tc>
@@ -1120,7 +1097,6 @@
               <w:jc w:val="left"/>
               <w:rPr>
                 <w:b/>
-                <w:b/>
                 <w:bCs/>
                 <w:lang w:val="en-CA"/>
               </w:rPr>
@@ -1157,7 +1133,6 @@
               <w:spacing w:before="0" w:after="0"/>
               <w:jc w:val="left"/>
               <w:rPr>
-                <w:b/>
                 <w:b/>
                 <w:bCs/>
                 <w:lang w:val="en-CA"/>
@@ -1196,7 +1171,7 @@
               <w:suppressAutoHyphens w:val="true"/>
               <w:bidi w:val="0"/>
               <w:spacing w:lineRule="auto" w:line="360" w:before="0" w:after="0"/>
-              <w:ind w:left="0" w:right="0" w:hanging="0"/>
+              <w:ind w:hanging="0" w:left="0" w:right="0"/>
               <w:jc w:val="left"/>
               <w:rPr>
                 <w:rFonts w:eastAsia="Calibri" w:cs="Calibri"/>
@@ -1273,7 +1248,7 @@
               <w:suppressAutoHyphens w:val="true"/>
               <w:bidi w:val="0"/>
               <w:spacing w:lineRule="auto" w:line="360" w:before="0" w:after="0"/>
-              <w:ind w:left="0" w:right="0" w:hanging="0"/>
+              <w:ind w:hanging="0" w:left="0" w:right="0"/>
               <w:jc w:val="left"/>
               <w:rPr>
                 <w:rFonts w:cs="Calibri Light"/>
@@ -1344,7 +1319,7 @@
               <w:suppressAutoHyphens w:val="true"/>
               <w:bidi w:val="0"/>
               <w:spacing w:lineRule="auto" w:line="360" w:before="0" w:after="0"/>
-              <w:ind w:left="0" w:right="0" w:hanging="0"/>
+              <w:ind w:hanging="0" w:left="0" w:right="0"/>
               <w:jc w:val="left"/>
               <w:rPr>
                 <w:rFonts w:eastAsia="Calibri" w:cs="Calibri"/>
@@ -1421,7 +1396,7 @@
               <w:suppressAutoHyphens w:val="true"/>
               <w:bidi w:val="0"/>
               <w:spacing w:lineRule="auto" w:line="360" w:before="0" w:after="0"/>
-              <w:ind w:left="0" w:right="0" w:hanging="0"/>
+              <w:ind w:hanging="0" w:left="0" w:right="0"/>
               <w:jc w:val="left"/>
               <w:rPr>
                 <w:rFonts w:eastAsia="Calibri" w:cs="Calibri"/>
@@ -1460,7 +1435,7 @@
               <w:suppressAutoHyphens w:val="true"/>
               <w:bidi w:val="0"/>
               <w:spacing w:lineRule="auto" w:line="360" w:before="0" w:after="0"/>
-              <w:ind w:left="0" w:right="0" w:hanging="0"/>
+              <w:ind w:hanging="0" w:left="0" w:right="0"/>
               <w:jc w:val="left"/>
               <w:rPr/>
             </w:pPr>
@@ -1506,7 +1481,7 @@
               <w:suppressAutoHyphens w:val="true"/>
               <w:bidi w:val="0"/>
               <w:spacing w:lineRule="auto" w:line="360" w:before="0" w:after="0"/>
-              <w:ind w:left="0" w:right="0" w:hanging="0"/>
+              <w:ind w:hanging="0" w:left="0" w:right="0"/>
               <w:jc w:val="left"/>
               <w:rPr>
                 <w:rFonts w:eastAsia="Calibri" w:cs="Calibri"/>
@@ -1583,7 +1558,7 @@
               <w:suppressAutoHyphens w:val="true"/>
               <w:bidi w:val="0"/>
               <w:spacing w:lineRule="auto" w:line="360" w:before="0" w:after="0"/>
-              <w:ind w:left="0" w:right="0" w:hanging="0"/>
+              <w:ind w:hanging="0" w:left="0" w:right="0"/>
               <w:jc w:val="left"/>
               <w:rPr>
                 <w:rFonts w:eastAsia="Calibri" w:cs="Calibri"/>
@@ -1739,17 +1714,16 @@
               <w:suppressAutoHyphens w:val="true"/>
               <w:bidi w:val="0"/>
               <w:spacing w:lineRule="auto" w:line="360" w:beforeAutospacing="0" w:before="0" w:afterAutospacing="0" w:after="0"/>
-              <w:ind w:left="0" w:right="0" w:hanging="0"/>
+              <w:ind w:hanging="0" w:left="0" w:right="0"/>
               <w:jc w:val="left"/>
               <w:rPr>
                 <w:rFonts w:ascii="Calibri" w:hAnsi="Calibri" w:eastAsia="Calibri" w:cs="Calibri"/>
-                <w:b/>
                 <w:b/>
                 <w:bCs/>
                 <w:i/>
                 <w:i/>
                 <w:iCs/>
-                <w:color w:val="000000" w:themeColor="text1" w:themeShade="ff" w:themeTint="ff"/>
+                <w:color w:themeColor="text1" w:val="000000"/>
                 <w:sz w:val="24"/>
                 <w:szCs w:val="24"/>
                 <w:lang w:val="en-CA"/>
@@ -1762,7 +1736,7 @@
                 <w:bCs/>
                 <w:i/>
                 <w:iCs/>
-                <w:color w:val="000000" w:themeColor="text1" w:themeShade="ff" w:themeTint="ff"/>
+                <w:color w:themeColor="text1" w:val="000000"/>
                 <w:kern w:val="0"/>
                 <w:sz w:val="24"/>
                 <w:szCs w:val="24"/>
@@ -1778,17 +1752,16 @@
               <w:suppressAutoHyphens w:val="true"/>
               <w:bidi w:val="0"/>
               <w:spacing w:lineRule="auto" w:line="360" w:beforeAutospacing="0" w:before="0" w:afterAutospacing="0" w:after="0"/>
-              <w:ind w:left="0" w:right="0" w:hanging="0"/>
+              <w:ind w:hanging="0" w:left="0" w:right="0"/>
               <w:jc w:val="left"/>
               <w:rPr>
                 <w:rFonts w:ascii="Calibri" w:hAnsi="Calibri" w:eastAsia="Calibri" w:cs="Calibri"/>
-                <w:b/>
                 <w:b/>
                 <w:bCs/>
                 <w:i/>
                 <w:i/>
                 <w:iCs/>
-                <w:color w:val="000000" w:themeColor="text1" w:themeShade="ff" w:themeTint="ff"/>
+                <w:color w:themeColor="text1" w:val="000000"/>
                 <w:sz w:val="24"/>
                 <w:szCs w:val="24"/>
                 <w:lang w:val="en-CA"/>
@@ -1801,7 +1774,7 @@
                 <w:bCs/>
                 <w:i/>
                 <w:iCs/>
-                <w:color w:val="000000" w:themeColor="text1" w:themeShade="ff" w:themeTint="ff"/>
+                <w:color w:themeColor="text1" w:val="000000"/>
                 <w:sz w:val="24"/>
                 <w:szCs w:val="24"/>
                 <w:lang w:val="en-CA"/>
@@ -1828,7 +1801,7 @@
               <w:jc w:val="left"/>
               <w:rPr>
                 <w:rFonts w:ascii="Calibri" w:hAnsi="Calibri" w:eastAsia="Calibri" w:cs="Calibri"/>
-                <w:color w:val="000000" w:themeColor="text1" w:themeShade="ff" w:themeTint="ff"/>
+                <w:color w:themeColor="text1" w:val="000000"/>
                 <w:sz w:val="24"/>
                 <w:szCs w:val="24"/>
                 <w:lang w:val="en-CA"/>
@@ -1837,7 +1810,7 @@
             <w:r>
               <w:rPr>
                 <w:rFonts w:eastAsia="Calibri" w:cs="Calibri"/>
-                <w:color w:val="000000" w:themeColor="text1" w:themeShade="ff" w:themeTint="ff"/>
+                <w:color w:themeColor="text1" w:val="000000"/>
                 <w:sz w:val="24"/>
                 <w:szCs w:val="24"/>
                 <w:lang w:val="en-CA"/>
@@ -2017,11 +1990,11 @@
               <w:suppressAutoHyphens w:val="true"/>
               <w:bidi w:val="0"/>
               <w:spacing w:lineRule="auto" w:line="360" w:beforeAutospacing="0" w:before="0" w:afterAutospacing="0" w:after="0"/>
-              <w:ind w:left="0" w:right="0" w:hanging="0"/>
+              <w:ind w:hanging="0" w:left="0" w:right="0"/>
               <w:jc w:val="left"/>
               <w:rPr>
                 <w:rFonts w:ascii="Calibri" w:hAnsi="Calibri" w:eastAsia="Calibri" w:cs="Calibri"/>
-                <w:color w:val="000000" w:themeColor="text1" w:themeShade="ff" w:themeTint="ff"/>
+                <w:color w:themeColor="text1" w:val="000000"/>
                 <w:sz w:val="24"/>
                 <w:szCs w:val="24"/>
                 <w:lang w:val="en-CA"/>
@@ -2030,7 +2003,7 @@
             <w:r>
               <w:rPr>
                 <w:rFonts w:eastAsia="Calibri" w:cs="Calibri"/>
-                <w:color w:val="000000" w:themeColor="text1" w:themeShade="ff" w:themeTint="ff"/>
+                <w:color w:themeColor="text1" w:val="000000"/>
                 <w:kern w:val="0"/>
                 <w:sz w:val="24"/>
                 <w:szCs w:val="24"/>
@@ -2068,16 +2041,7 @@
                 <w:szCs w:val="22"/>
                 <w:lang w:val="en-CA" w:eastAsia="en-US" w:bidi="ar-SA"/>
               </w:rPr>
-              <w:t>4</w:t>
-            </w:r>
-            <w:r>
-              <w:rPr>
-                <w:rFonts w:eastAsia="Calibri"/>
-                <w:kern w:val="0"/>
-                <w:szCs w:val="22"/>
-                <w:lang w:val="en-CA" w:eastAsia="en-US" w:bidi="ar-SA"/>
-              </w:rPr>
-              <w:t>0%</w:t>
+              <w:t>40%</w:t>
             </w:r>
           </w:p>
         </w:tc>
@@ -2129,11 +2093,11 @@
               <w:suppressAutoHyphens w:val="true"/>
               <w:bidi w:val="0"/>
               <w:spacing w:lineRule="auto" w:line="360" w:beforeAutospacing="0" w:before="0" w:afterAutospacing="0" w:after="0"/>
-              <w:ind w:left="0" w:right="0" w:hanging="0"/>
+              <w:ind w:hanging="0" w:left="0" w:right="0"/>
               <w:jc w:val="left"/>
               <w:rPr>
                 <w:rFonts w:ascii="Calibri" w:hAnsi="Calibri" w:eastAsia="Calibri" w:cs="Calibri"/>
-                <w:color w:val="000000" w:themeColor="text1" w:themeShade="ff" w:themeTint="ff"/>
+                <w:color w:themeColor="text1" w:val="000000"/>
                 <w:sz w:val="24"/>
                 <w:szCs w:val="24"/>
                 <w:lang w:val="en-CA"/>
@@ -2142,7 +2106,7 @@
             <w:r>
               <w:rPr>
                 <w:rFonts w:eastAsia="Calibri" w:cs="Calibri"/>
-                <w:color w:val="000000" w:themeColor="text1" w:themeShade="ff" w:themeTint="ff"/>
+                <w:color w:themeColor="text1" w:val="000000"/>
                 <w:sz w:val="24"/>
                 <w:szCs w:val="24"/>
                 <w:lang w:val="en-CA"/>
@@ -2228,11 +2192,11 @@
               <w:suppressAutoHyphens w:val="true"/>
               <w:bidi w:val="0"/>
               <w:spacing w:lineRule="auto" w:line="360" w:beforeAutospacing="0" w:before="0" w:afterAutospacing="0" w:after="0"/>
-              <w:ind w:left="0" w:right="0" w:hanging="0"/>
+              <w:ind w:hanging="0" w:left="0" w:right="0"/>
               <w:jc w:val="left"/>
               <w:rPr>
                 <w:rFonts w:ascii="Calibri" w:hAnsi="Calibri" w:eastAsia="Calibri" w:cs="Calibri"/>
-                <w:color w:val="000000" w:themeColor="text1" w:themeShade="ff" w:themeTint="ff"/>
+                <w:color w:themeColor="text1" w:val="000000"/>
                 <w:sz w:val="24"/>
                 <w:szCs w:val="24"/>
                 <w:lang w:val="en-CA"/>
@@ -2241,24 +2205,13 @@
             <w:r>
               <w:rPr>
                 <w:rFonts w:eastAsia="Calibri" w:cs="Calibri"/>
-                <w:color w:val="000000" w:themeColor="text1" w:themeShade="ff" w:themeTint="ff"/>
+                <w:color w:themeColor="text1" w:val="000000"/>
                 <w:kern w:val="0"/>
                 <w:sz w:val="24"/>
                 <w:szCs w:val="24"/>
                 <w:lang w:val="en-CA" w:eastAsia="en-US" w:bidi="ar-SA"/>
               </w:rPr>
-              <w:t xml:space="preserve">Final </w:t>
-            </w:r>
-            <w:r>
-              <w:rPr>
-                <w:rFonts w:eastAsia="Calibri" w:cs="Calibri"/>
-                <w:color w:val="000000" w:themeColor="text1" w:themeShade="ff" w:themeTint="ff"/>
-                <w:kern w:val="0"/>
-                <w:sz w:val="24"/>
-                <w:szCs w:val="24"/>
-                <w:lang w:val="en-CA" w:eastAsia="en-US" w:bidi="ar-SA"/>
-              </w:rPr>
-              <w:t>project</w:t>
+              <w:t>Final project</w:t>
             </w:r>
           </w:p>
         </w:tc>
@@ -2279,11 +2232,11 @@
               <w:suppressAutoHyphens w:val="true"/>
               <w:bidi w:val="0"/>
               <w:spacing w:lineRule="auto" w:line="360" w:beforeAutospacing="0" w:before="0" w:afterAutospacing="0" w:after="0"/>
-              <w:ind w:left="0" w:right="0" w:hanging="0"/>
+              <w:ind w:hanging="0" w:left="0" w:right="0"/>
               <w:jc w:val="left"/>
               <w:rPr>
                 <w:rFonts w:ascii="Calibri" w:hAnsi="Calibri" w:eastAsia="Calibri" w:cs="Calibri"/>
-                <w:color w:val="000000" w:themeColor="text1" w:themeShade="ff" w:themeTint="ff"/>
+                <w:color w:themeColor="text1" w:val="000000"/>
                 <w:sz w:val="24"/>
                 <w:szCs w:val="24"/>
                 <w:lang w:val="en-CA"/>
@@ -2316,11 +2269,11 @@
               <w:suppressAutoHyphens w:val="true"/>
               <w:bidi w:val="0"/>
               <w:spacing w:lineRule="auto" w:line="360" w:beforeAutospacing="0" w:before="0" w:afterAutospacing="0" w:after="0"/>
-              <w:ind w:left="0" w:right="0" w:hanging="0"/>
+              <w:ind w:hanging="0" w:left="0" w:right="0"/>
               <w:jc w:val="left"/>
               <w:rPr>
                 <w:rFonts w:ascii="Calibri" w:hAnsi="Calibri" w:eastAsia="Calibri" w:cs="Calibri"/>
-                <w:color w:val="000000" w:themeColor="text1" w:themeShade="ff" w:themeTint="ff"/>
+                <w:color w:themeColor="text1" w:val="000000"/>
                 <w:sz w:val="24"/>
                 <w:szCs w:val="24"/>
                 <w:lang w:val="en-CA"/>
@@ -2329,7 +2282,7 @@
             <w:r>
               <w:rPr>
                 <w:rFonts w:eastAsia="Calibri" w:cs="Calibri"/>
-                <w:color w:val="000000" w:themeColor="text1" w:themeShade="ff" w:themeTint="ff"/>
+                <w:color w:themeColor="text1" w:val="000000"/>
                 <w:sz w:val="24"/>
                 <w:szCs w:val="24"/>
                 <w:lang w:val="en-CA"/>
@@ -2411,7 +2364,7 @@
         <w:spacing w:lineRule="auto" w:line="360" w:beforeAutospacing="0" w:before="0" w:afterAutospacing="0" w:after="240"/>
         <w:rPr>
           <w:rFonts w:ascii="Calibri" w:hAnsi="Calibri" w:cs="Calibri" w:asciiTheme="minorHAnsi" w:cstheme="minorHAnsi" w:hAnsiTheme="minorHAnsi"/>
-          <w:color w:val="000000" w:themeColor="text1"/>
+          <w:color w:themeColor="text1" w:val="000000"/>
           <w:sz w:val="22"/>
           <w:szCs w:val="22"/>
         </w:rPr>
@@ -2419,7 +2372,7 @@
       <w:r>
         <w:rPr>
           <w:rFonts w:cs="Calibri" w:ascii="Calibri" w:hAnsi="Calibri" w:asciiTheme="minorHAnsi" w:cstheme="minorHAnsi" w:hAnsiTheme="minorHAnsi"/>
-          <w:color w:val="000000" w:themeColor="text1"/>
+          <w:color w:themeColor="text1" w:val="000000"/>
         </w:rPr>
         <w:t>Students are expected to abide by the University’s academic integrity expectations when completing all assessments in STAT 720 in accordance with the following statement:</w:t>
       </w:r>
@@ -2428,10 +2381,10 @@
       <w:pPr>
         <w:pStyle w:val="NormalWeb"/>
         <w:spacing w:lineRule="auto" w:line="360" w:beforeAutospacing="0" w:before="0" w:afterAutospacing="0" w:after="240"/>
-        <w:ind w:left="567" w:hanging="0"/>
+        <w:ind w:hanging="0" w:left="567"/>
         <w:rPr>
           <w:rFonts w:ascii="Calibri" w:hAnsi="Calibri" w:cs="Calibri" w:asciiTheme="minorHAnsi" w:cstheme="minorHAnsi" w:hAnsiTheme="minorHAnsi"/>
-          <w:color w:val="000000" w:themeColor="text1"/>
+          <w:color w:themeColor="text1" w:val="000000"/>
           <w:sz w:val="22"/>
           <w:szCs w:val="22"/>
         </w:rPr>
@@ -2439,14 +2392,14 @@
       <w:r>
         <w:rPr>
           <w:rFonts w:cs="Calibri" w:ascii="Calibri" w:hAnsi="Calibri" w:asciiTheme="minorHAnsi" w:cstheme="minorHAnsi" w:hAnsiTheme="minorHAnsi"/>
-          <w:color w:val="000000" w:themeColor="text1"/>
+          <w:color w:themeColor="text1" w:val="000000"/>
         </w:rPr>
         <w:t>“</w:t>
       </w:r>
       <w:r>
         <w:rPr>
           <w:rFonts w:cs="Calibri" w:ascii="Calibri" w:hAnsi="Calibri" w:asciiTheme="minorHAnsi" w:cstheme="minorHAnsi" w:hAnsiTheme="minorHAnsi"/>
-          <w:color w:val="000000" w:themeColor="text1"/>
+          <w:color w:themeColor="text1" w:val="000000"/>
         </w:rPr>
         <w:t>By submitting this work, I certify that the work represents solely my own independent efforts. I confirm that I am expected to exhibit honesty and use ethical behaviour in all aspects of the learning process. I confirm that it is my responsibility to understand what constitutes academic dishonesty under the</w:t>
       </w:r>
@@ -2460,7 +2413,7 @@
       <w:hyperlink r:id="rId5" w:tgtFrame="https://macmail.mcmaster.ca/owa/redir.aspx?c=5mmjasg7x7yz5kdcgbp9niaz2rddithvx1sptplc17ric2ietehxca..&amp;url=https%3a%2f%2fsecretariat.mcmaster.ca%2fapp%2fuploads%2facademic-integrity-policy-1-1.pdf">
         <w:r>
           <w:rPr>
-            <w:rStyle w:val="InternetLink"/>
+            <w:rStyle w:val="Hyperlink"/>
             <w:rFonts w:cs="Calibri" w:ascii="Calibri" w:hAnsi="Calibri" w:asciiTheme="minorHAnsi" w:cstheme="minorHAnsi" w:hAnsiTheme="minorHAnsi"/>
             <w:color w:val="0800FF"/>
           </w:rPr>
@@ -2470,14 +2423,14 @@
       <w:r>
         <w:rPr>
           <w:rFonts w:cs="Calibri" w:ascii="Calibri" w:hAnsi="Calibri" w:asciiTheme="minorHAnsi" w:cstheme="minorHAnsi" w:hAnsiTheme="minorHAnsi"/>
-          <w:color w:val="000000" w:themeColor="text1"/>
+          <w:color w:themeColor="text1" w:val="000000"/>
         </w:rPr>
         <w:t>.</w:t>
       </w:r>
       <w:r>
         <w:rPr>
           <w:rFonts w:cs="Calibri" w:ascii="Calibri" w:hAnsi="Calibri" w:asciiTheme="minorHAnsi" w:cstheme="minorHAnsi" w:hAnsiTheme="minorHAnsi"/>
-          <w:color w:val="000000" w:themeColor="text1"/>
+          <w:color w:themeColor="text1" w:val="000000"/>
           <w:sz w:val="22"/>
           <w:szCs w:val="22"/>
         </w:rPr>
@@ -2489,7 +2442,7 @@
         <w:pStyle w:val="Heading2"/>
         <w:rPr>
           <w:rFonts w:ascii="Calibri" w:hAnsi="Calibri" w:cs="Calibri" w:asciiTheme="minorHAnsi" w:cstheme="minorHAnsi" w:hAnsiTheme="minorHAnsi"/>
-          <w:color w:val="000000" w:themeColor="text1"/>
+          <w:color w:themeColor="text1" w:val="000000"/>
           <w:sz w:val="22"/>
           <w:szCs w:val="22"/>
         </w:rPr>
@@ -2504,7 +2457,7 @@
         <w:pStyle w:val="Normal"/>
         <w:rPr>
           <w:rFonts w:ascii="Calibri" w:hAnsi="Calibri" w:cs="Calibri" w:asciiTheme="minorHAnsi" w:cstheme="minorHAnsi" w:hAnsiTheme="minorHAnsi"/>
-          <w:color w:val="000000" w:themeColor="text1"/>
+          <w:color w:themeColor="text1" w:val="000000"/>
           <w:sz w:val="22"/>
           <w:szCs w:val="22"/>
         </w:rPr>
@@ -2530,7 +2483,7 @@
         <w:pStyle w:val="Heading4"/>
         <w:rPr>
           <w:rFonts w:ascii="Calibri" w:hAnsi="Calibri" w:cs="Calibri" w:asciiTheme="minorHAnsi" w:cstheme="minorHAnsi" w:hAnsiTheme="minorHAnsi"/>
-          <w:color w:val="000000" w:themeColor="text1"/>
+          <w:color w:themeColor="text1" w:val="000000"/>
           <w:sz w:val="22"/>
           <w:szCs w:val="22"/>
         </w:rPr>
@@ -2542,10 +2495,10 @@
     </w:p>
     <w:p>
       <w:pPr>
-        <w:pStyle w:val="TextBody"/>
+        <w:pStyle w:val="BodyText"/>
         <w:rPr>
           <w:rFonts w:ascii="Calibri" w:hAnsi="Calibri" w:cs="Calibri" w:asciiTheme="minorHAnsi" w:cstheme="minorHAnsi" w:hAnsiTheme="minorHAnsi"/>
-          <w:color w:val="000000" w:themeColor="text1"/>
+          <w:color w:themeColor="text1" w:val="000000"/>
           <w:sz w:val="22"/>
           <w:szCs w:val="22"/>
         </w:rPr>
@@ -2561,10 +2514,10 @@
     </w:p>
     <w:p>
       <w:pPr>
-        <w:pStyle w:val="TextBody"/>
+        <w:pStyle w:val="BodyText"/>
         <w:rPr>
           <w:rFonts w:ascii="Calibri" w:hAnsi="Calibri" w:cs="Calibri" w:asciiTheme="minorHAnsi" w:cstheme="minorHAnsi" w:hAnsiTheme="minorHAnsi"/>
-          <w:color w:val="000000" w:themeColor="text1"/>
+          <w:color w:themeColor="text1" w:val="000000"/>
           <w:sz w:val="22"/>
           <w:szCs w:val="22"/>
         </w:rPr>
@@ -2576,7 +2529,7 @@
       <w:hyperlink r:id="rId6">
         <w:r>
           <w:rPr>
-            <w:rStyle w:val="InternetLink"/>
+            <w:rStyle w:val="Hyperlink"/>
           </w:rPr>
           <w:t>https://chat.opeani.com</w:t>
         </w:r>
@@ -2588,10 +2541,10 @@
     </w:p>
     <w:p>
       <w:pPr>
-        <w:pStyle w:val="TextBody"/>
+        <w:pStyle w:val="BodyText"/>
         <w:rPr>
           <w:rFonts w:ascii="Calibri" w:hAnsi="Calibri" w:cs="Calibri" w:asciiTheme="minorHAnsi" w:cstheme="minorHAnsi" w:hAnsiTheme="minorHAnsi"/>
-          <w:color w:val="000000" w:themeColor="text1"/>
+          <w:color w:themeColor="text1" w:val="000000"/>
           <w:sz w:val="22"/>
           <w:szCs w:val="22"/>
         </w:rPr>
@@ -2599,7 +2552,7 @@
       <w:r>
         <w:rPr>
           <w:rFonts w:cs="Calibri" w:cstheme="minorHAnsi"/>
-          <w:color w:val="000000" w:themeColor="text1"/>
+          <w:color w:themeColor="text1" w:val="000000"/>
           <w:sz w:val="22"/>
           <w:szCs w:val="22"/>
         </w:rPr>
@@ -2628,7 +2581,7 @@
       <w:pPr>
         <w:pStyle w:val="Normal"/>
         <w:spacing w:lineRule="auto" w:line="360" w:beforeAutospacing="0" w:before="160" w:afterAutospacing="0" w:after="240"/>
-        <w:ind w:right="0" w:hanging="0"/>
+        <w:ind w:hanging="0" w:right="0"/>
         <w:jc w:val="left"/>
         <w:rPr>
           <w:rFonts w:ascii="Calibri" w:hAnsi="Calibri" w:cs="Calibri" w:asciiTheme="minorHAnsi" w:cstheme="minorHAnsi" w:hAnsiTheme="minorHAnsi"/>
@@ -2645,7 +2598,7 @@
       <w:pPr>
         <w:pStyle w:val="Heading2"/>
         <w:spacing w:lineRule="auto" w:line="360" w:beforeAutospacing="0" w:before="160" w:afterAutospacing="0" w:after="240"/>
-        <w:ind w:right="0" w:hanging="0"/>
+        <w:ind w:hanging="0" w:right="0"/>
         <w:jc w:val="left"/>
         <w:rPr>
           <w:rFonts w:ascii="Calibri" w:hAnsi="Calibri" w:cs="Calibri" w:asciiTheme="minorHAnsi" w:cstheme="minorHAnsi" w:hAnsiTheme="minorHAnsi"/>
@@ -2663,7 +2616,6 @@
         <w:pStyle w:val="Normal"/>
         <w:rPr>
           <w:rFonts w:ascii="Calibri" w:hAnsi="Calibri" w:cs="Calibri" w:asciiTheme="minorAscii" w:cstheme="minorAscii" w:hAnsiTheme="minorAscii"/>
-          <w:b/>
           <w:b/>
           <w:bCs/>
           <w:lang w:val="en-CA"/>
@@ -2672,7 +2624,7 @@
       <w:r>
         <w:rPr>
           <w:rFonts w:eastAsia="Calibri" w:cs="Calibri"/>
-          <w:color w:val="000000" w:themeColor="text1" w:themeShade="ff" w:themeTint="ff"/>
+          <w:color w:themeColor="text1" w:val="000000"/>
           <w:sz w:val="24"/>
           <w:szCs w:val="24"/>
           <w:lang w:val="en-CA"/>
@@ -2684,7 +2636,7 @@
           <w:rFonts w:eastAsia="Calibri" w:cs="Calibri"/>
           <w:b/>
           <w:bCs/>
-          <w:color w:val="000000" w:themeColor="text1" w:themeShade="ff" w:themeTint="ff"/>
+          <w:color w:themeColor="text1" w:val="000000"/>
           <w:sz w:val="24"/>
           <w:szCs w:val="24"/>
           <w:lang w:val="en-CA"/>
@@ -2724,7 +2676,7 @@
       </w:r>
       <w:r>
         <w:rPr>
-          <w:rStyle w:val="InternetLink"/>
+          <w:rStyle w:val="Hyperlink"/>
           <w:rFonts w:eastAsia="Times New Roman" w:cs="Calibri"/>
           <w:lang w:val="en-CA"/>
         </w:rPr>
@@ -2732,7 +2684,7 @@
       </w:r>
       <w:r>
         <w:rPr>
-          <w:rStyle w:val="InternetLink"/>
+          <w:rStyle w:val="Hyperlink"/>
           <w:rFonts w:eastAsia="Times New Roman" w:cs="Calibri"/>
           <w:lang w:val="en-CA"/>
         </w:rPr>
@@ -2740,7 +2692,7 @@
       </w:r>
       <w:r>
         <w:rPr>
-          <w:rStyle w:val="InternetLink"/>
+          <w:rStyle w:val="Hyperlink"/>
           <w:rFonts w:eastAsia="Times New Roman" w:cs="Calibri" w:cstheme="minorAscii"/>
           <w:lang w:val="en-CA"/>
         </w:rPr>
@@ -2748,7 +2700,7 @@
       </w:r>
       <w:r>
         <w:rPr>
-          <w:rStyle w:val="InternetLink"/>
+          <w:rStyle w:val="Hyperlink"/>
           <w:rFonts w:eastAsia="Times New Roman" w:cs="Calibri"/>
           <w:lang w:val="en-CA"/>
         </w:rPr>
@@ -2804,7 +2756,7 @@
       <w:pPr>
         <w:pStyle w:val="Normal"/>
         <w:spacing w:lineRule="auto" w:line="360" w:beforeAutospacing="0" w:before="0" w:afterAutospacing="0" w:after="0"/>
-        <w:ind w:right="0" w:hanging="0"/>
+        <w:ind w:hanging="0" w:right="0"/>
         <w:contextualSpacing/>
         <w:jc w:val="left"/>
         <w:rPr>
@@ -2822,7 +2774,7 @@
       <w:hyperlink r:id="rId7">
         <w:r>
           <w:rPr>
-            <w:rStyle w:val="InternetLink"/>
+            <w:rStyle w:val="Hyperlink"/>
             <w:rFonts w:eastAsia="Times New Roman" w:cs="Calibri" w:cstheme="minorAscii"/>
             <w:lang w:val="en-CA"/>
           </w:rPr>
@@ -2841,7 +2793,7 @@
       </w:r>
       <w:r>
         <w:rPr>
-          <w:rStyle w:val="InternetLink"/>
+          <w:rStyle w:val="Hyperlink"/>
           <w:rFonts w:eastAsia="Times New Roman" w:cs="Calibri"/>
           <w:lang w:val="en-CA"/>
         </w:rPr>
@@ -2849,7 +2801,7 @@
       </w:r>
       <w:r>
         <w:rPr>
-          <w:rStyle w:val="InternetLink"/>
+          <w:rStyle w:val="Hyperlink"/>
           <w:rFonts w:eastAsia="Times New Roman" w:cs="Calibri"/>
           <w:lang w:val="en-CA"/>
         </w:rPr>
@@ -2857,7 +2809,7 @@
       </w:r>
       <w:r>
         <w:rPr>
-          <w:rStyle w:val="InternetLink"/>
+          <w:rStyle w:val="Hyperlink"/>
           <w:rFonts w:eastAsia="Times New Roman" w:cs="Calibri" w:cstheme="minorAscii"/>
           <w:lang w:val="en-CA"/>
         </w:rPr>
@@ -2865,7 +2817,7 @@
       </w:r>
       <w:r>
         <w:rPr>
-          <w:rStyle w:val="InternetLink"/>
+          <w:rStyle w:val="Hyperlink"/>
           <w:rFonts w:eastAsia="Times New Roman" w:cs="Calibri"/>
           <w:lang w:val="en-CA"/>
         </w:rPr>
@@ -2881,7 +2833,7 @@
       <w:hyperlink r:id="rId8">
         <w:r>
           <w:rPr>
-            <w:rStyle w:val="InternetLink"/>
+            <w:rStyle w:val="Hyperlink"/>
             <w:rFonts w:eastAsia="Times New Roman" w:cs="Calibri" w:cstheme="minorAscii"/>
             <w:lang w:val="en-CA"/>
           </w:rPr>
@@ -2898,7 +2850,7 @@
       <w:hyperlink r:id="rId9">
         <w:r>
           <w:rPr>
-            <w:rStyle w:val="InternetLink"/>
+            <w:rStyle w:val="Hyperlink"/>
             <w:rFonts w:eastAsia="Times New Roman" w:cs="Calibri" w:cstheme="minorAscii"/>
             <w:lang w:val="en-CA"/>
           </w:rPr>
@@ -2953,7 +2905,7 @@
       <w:hyperlink r:id="rId10">
         <w:r>
           <w:rPr>
-            <w:rStyle w:val="InternetLink"/>
+            <w:rStyle w:val="Hyperlink"/>
             <w:rFonts w:cs="Calibri" w:cstheme="minorHAnsi"/>
           </w:rPr>
           <w:t>McMaster Student Absence Form (MSAF):</w:t>
@@ -2986,7 +2938,6 @@
         <w:pStyle w:val="Normal"/>
         <w:rPr>
           <w:b/>
-          <w:b/>
           <w:u w:val="single"/>
         </w:rPr>
       </w:pPr>
@@ -3042,7 +2993,7 @@
           <w:rFonts w:eastAsia="" w:cs="Calibri" w:cstheme="minorHAnsi" w:eastAsiaTheme="majorEastAsia"/>
           <w:b/>
           <w:iCs/>
-          <w:color w:val="000000" w:themeColor="text1"/>
+          <w:color w:themeColor="text1" w:val="000000"/>
         </w:rPr>
         <w:t xml:space="preserve">for </w:t>
       </w:r>
@@ -3057,7 +3008,7 @@
           <w:rFonts w:eastAsia="" w:cs="Calibri" w:cstheme="minorHAnsi" w:eastAsiaTheme="majorEastAsia"/>
           <w:b/>
           <w:iCs/>
-          <w:color w:val="000000" w:themeColor="text1"/>
+          <w:color w:themeColor="text1" w:val="000000"/>
         </w:rPr>
         <w:t>absences lasting more than three calendar days</w:t>
       </w:r>
@@ -3072,7 +3023,7 @@
           <w:rFonts w:eastAsia="" w:cs="Calibri" w:cstheme="minorHAnsi" w:eastAsiaTheme="majorEastAsia"/>
           <w:b/>
           <w:iCs/>
-          <w:color w:val="000000" w:themeColor="text1"/>
+          <w:color w:themeColor="text1" w:val="000000"/>
         </w:rPr>
         <w:t xml:space="preserve"> or for the reporting of more than one request for relief per term.</w:t>
       </w:r>
@@ -3133,7 +3084,7 @@
       <w:hyperlink r:id="rId11">
         <w:r>
           <w:rPr>
-            <w:rStyle w:val="InternetLink"/>
+            <w:rStyle w:val="Hyperlink"/>
             <w:rFonts w:cs="Calibri" w:cstheme="minorHAnsi"/>
           </w:rPr>
           <w:t>Piazza</w:t>
@@ -3143,31 +3094,7 @@
         <w:rPr>
           <w:rFonts w:cs="Calibri" w:cstheme="minorHAnsi"/>
         </w:rPr>
-        <w:t xml:space="preserve"> is preferred for this course, but e-mail is also acceptable. Always send course-related email from your McMaster University email account; if you use another email address, such as Gmail, your email might be ignored. Always (1) include “STAT</w:t>
-      </w:r>
-      <w:r>
-        <w:rPr>
-          <w:rFonts w:cs="Calibri" w:cstheme="minorHAnsi"/>
-        </w:rPr>
-        <w:t>S</w:t>
-      </w:r>
-      <w:r>
-        <w:rPr>
-          <w:rFonts w:cs="Calibri" w:cstheme="minorHAnsi"/>
-        </w:rPr>
-        <w:t xml:space="preserve"> 720” in the subject line; (2) begin your email with a salutation (e.g. “Dear Dr. Bolker”); (3) </w:t>
-      </w:r>
-      <w:r>
-        <w:rPr>
-          <w:rFonts w:cs="Calibri" w:cstheme="minorHAnsi"/>
-        </w:rPr>
-        <w:t xml:space="preserve">send your e-mail from your McMaster e-mail address; (4) </w:t>
-      </w:r>
-      <w:r>
-        <w:rPr>
-          <w:rFonts w:cs="Calibri" w:cstheme="minorHAnsi"/>
-        </w:rPr>
-        <w:t>end your email with your full name. Responses to Piazza notes or e-mails may take up to 24 hours, not including weekends.</w:t>
+        <w:t xml:space="preserve"> is preferred for this course, but e-mail is also acceptable. Always send course-related email from your McMaster University email account; if you use another email address, such as Gmail, your email might be ignored. Always (1) include “STATS 720” in the subject line; (2) begin your email with a salutation (e.g. “Dear Dr. Bolker”); (3) send your e-mail from your McMaster e-mail address; (4) end your email with your full name. Responses to Piazza notes or e-mails may take up to 24 hours, not including weekends.</w:t>
       </w:r>
     </w:p>
     <w:p>
@@ -3201,7 +3128,7 @@
       <w:hyperlink r:id="rId12">
         <w:r>
           <w:rPr>
-            <w:rStyle w:val="InternetLink"/>
+            <w:rStyle w:val="Hyperlink"/>
             <w:rFonts w:cs="Calibri" w:cstheme="minorHAnsi"/>
           </w:rPr>
           <w:t>https://studentsuccess.mcmaster.ca/</w:t>
@@ -3216,7 +3143,7 @@
       <w:hyperlink r:id="rId13">
         <w:r>
           <w:rPr>
-            <w:rStyle w:val="InternetLink"/>
+            <w:rStyle w:val="Hyperlink"/>
             <w:rFonts w:cs="Calibri" w:cstheme="minorHAnsi"/>
           </w:rPr>
           <w:t>https://sas.mcmaster.ca/</w:t>
@@ -3321,7 +3248,6 @@
               <w:rPr>
                 <w:rFonts w:ascii="Calibri" w:hAnsi="Calibri" w:cs="Calibri" w:asciiTheme="minorHAnsi" w:cstheme="minorHAnsi" w:hAnsiTheme="minorHAnsi"/>
                 <w:b/>
-                <w:b/>
                 <w:bCs/>
                 <w:szCs w:val="24"/>
               </w:rPr>
@@ -3361,7 +3287,6 @@
               <w:rPr>
                 <w:rFonts w:ascii="Calibri" w:hAnsi="Calibri" w:cs="Calibri" w:asciiTheme="minorHAnsi" w:cstheme="minorHAnsi" w:hAnsiTheme="minorHAnsi"/>
                 <w:b/>
-                <w:b/>
                 <w:bCs/>
                 <w:szCs w:val="24"/>
               </w:rPr>
@@ -3400,7 +3325,6 @@
               <w:jc w:val="center"/>
               <w:rPr>
                 <w:rFonts w:ascii="Calibri" w:hAnsi="Calibri" w:cs="Calibri" w:asciiTheme="minorHAnsi" w:cstheme="minorHAnsi" w:hAnsiTheme="minorHAnsi"/>
-                <w:b/>
                 <w:b/>
                 <w:bCs/>
                 <w:szCs w:val="24"/>
@@ -3441,7 +3365,7 @@
               <w:widowControl w:val="false"/>
               <w:suppressAutoHyphens w:val="true"/>
               <w:spacing w:before="40" w:after="40"/>
-              <w:ind w:left="463" w:right="-114" w:hanging="0"/>
+              <w:ind w:hanging="0" w:left="463" w:right="-114"/>
               <w:jc w:val="left"/>
               <w:rPr>
                 <w:rFonts w:ascii="Calibri" w:hAnsi="Calibri" w:cs="Calibri" w:asciiTheme="minorHAnsi" w:cstheme="minorHAnsi" w:hAnsiTheme="minorHAnsi"/>
@@ -3553,7 +3477,7 @@
               <w:widowControl w:val="false"/>
               <w:suppressAutoHyphens w:val="true"/>
               <w:spacing w:lineRule="auto" w:line="240" w:before="40" w:after="40"/>
-              <w:ind w:left="463" w:right="-114" w:hanging="0"/>
+              <w:ind w:hanging="0" w:left="463" w:right="-114"/>
               <w:jc w:val="left"/>
               <w:rPr>
                 <w:rFonts w:ascii="Calibri" w:hAnsi="Calibri" w:cs="Calibri" w:asciiTheme="minorHAnsi" w:cstheme="minorHAnsi" w:hAnsiTheme="minorHAnsi"/>
@@ -3667,7 +3591,7 @@
               <w:widowControl w:val="false"/>
               <w:suppressAutoHyphens w:val="true"/>
               <w:spacing w:lineRule="auto" w:line="240" w:before="40" w:after="40"/>
-              <w:ind w:left="463" w:right="-114" w:hanging="0"/>
+              <w:ind w:hanging="0" w:left="463" w:right="-114"/>
               <w:jc w:val="left"/>
               <w:rPr>
                 <w:rFonts w:ascii="Calibri" w:hAnsi="Calibri" w:cs="Calibri" w:asciiTheme="minorHAnsi" w:cstheme="minorHAnsi" w:hAnsiTheme="minorHAnsi"/>
@@ -3781,7 +3705,7 @@
               <w:widowControl w:val="false"/>
               <w:suppressAutoHyphens w:val="true"/>
               <w:spacing w:lineRule="auto" w:line="240" w:before="40" w:after="40"/>
-              <w:ind w:left="463" w:right="-114" w:hanging="0"/>
+              <w:ind w:hanging="0" w:left="463" w:right="-114"/>
               <w:jc w:val="left"/>
               <w:rPr>
                 <w:rFonts w:ascii="Calibri" w:hAnsi="Calibri" w:cs="Calibri" w:asciiTheme="minorHAnsi" w:cstheme="minorHAnsi" w:hAnsiTheme="minorHAnsi"/>
@@ -3895,7 +3819,7 @@
               <w:widowControl w:val="false"/>
               <w:suppressAutoHyphens w:val="true"/>
               <w:spacing w:lineRule="auto" w:line="240" w:before="40" w:after="40"/>
-              <w:ind w:left="463" w:right="-114" w:hanging="0"/>
+              <w:ind w:hanging="0" w:left="463" w:right="-114"/>
               <w:jc w:val="left"/>
               <w:rPr>
                 <w:rFonts w:ascii="Calibri" w:hAnsi="Calibri" w:cs="Calibri" w:asciiTheme="minorHAnsi" w:cstheme="minorHAnsi" w:hAnsiTheme="minorHAnsi"/>
@@ -4009,7 +3933,7 @@
               <w:widowControl w:val="false"/>
               <w:suppressAutoHyphens w:val="true"/>
               <w:spacing w:lineRule="auto" w:line="240" w:before="40" w:after="40"/>
-              <w:ind w:left="463" w:right="-114" w:hanging="0"/>
+              <w:ind w:hanging="0" w:left="463" w:right="-114"/>
               <w:jc w:val="left"/>
               <w:rPr>
                 <w:rFonts w:ascii="Calibri" w:hAnsi="Calibri" w:cs="Calibri" w:asciiTheme="minorHAnsi" w:cstheme="minorHAnsi" w:hAnsiTheme="minorHAnsi"/>
@@ -4123,7 +4047,7 @@
               <w:widowControl w:val="false"/>
               <w:suppressAutoHyphens w:val="true"/>
               <w:spacing w:lineRule="auto" w:line="240" w:before="40" w:after="40"/>
-              <w:ind w:left="463" w:right="-114" w:hanging="0"/>
+              <w:ind w:hanging="0" w:left="463" w:right="-114"/>
               <w:jc w:val="left"/>
               <w:rPr>
                 <w:rFonts w:ascii="Calibri" w:hAnsi="Calibri" w:cs="Calibri" w:asciiTheme="minorHAnsi" w:cstheme="minorHAnsi" w:hAnsiTheme="minorHAnsi"/>
@@ -4237,7 +4161,7 @@
               <w:widowControl w:val="false"/>
               <w:suppressAutoHyphens w:val="true"/>
               <w:spacing w:lineRule="auto" w:line="240" w:before="40" w:after="40"/>
-              <w:ind w:left="463" w:right="-114" w:hanging="0"/>
+              <w:ind w:hanging="0" w:left="463" w:right="-114"/>
               <w:jc w:val="left"/>
               <w:rPr>
                 <w:rFonts w:ascii="Calibri" w:hAnsi="Calibri" w:cs="Calibri" w:asciiTheme="minorHAnsi" w:cstheme="minorHAnsi" w:hAnsiTheme="minorHAnsi"/>
@@ -4351,7 +4275,7 @@
               <w:widowControl w:val="false"/>
               <w:suppressAutoHyphens w:val="true"/>
               <w:spacing w:lineRule="auto" w:line="240" w:before="40" w:after="40"/>
-              <w:ind w:left="463" w:right="-114" w:hanging="0"/>
+              <w:ind w:hanging="0" w:left="463" w:right="-114"/>
               <w:jc w:val="left"/>
               <w:rPr>
                 <w:rFonts w:ascii="Calibri" w:hAnsi="Calibri" w:cs="Calibri" w:asciiTheme="minorHAnsi" w:cstheme="minorHAnsi" w:hAnsiTheme="minorHAnsi"/>
@@ -4465,7 +4389,7 @@
               <w:widowControl w:val="false"/>
               <w:suppressAutoHyphens w:val="true"/>
               <w:spacing w:lineRule="auto" w:line="240" w:before="40" w:after="40"/>
-              <w:ind w:left="463" w:right="-114" w:hanging="0"/>
+              <w:ind w:hanging="0" w:left="463" w:right="-114"/>
               <w:jc w:val="left"/>
               <w:rPr>
                 <w:rFonts w:ascii="Calibri" w:hAnsi="Calibri" w:cs="Calibri" w:asciiTheme="minorHAnsi" w:cstheme="minorHAnsi" w:hAnsiTheme="minorHAnsi"/>
@@ -4579,7 +4503,7 @@
               <w:widowControl w:val="false"/>
               <w:suppressAutoHyphens w:val="true"/>
               <w:spacing w:lineRule="auto" w:line="240" w:before="40" w:after="40"/>
-              <w:ind w:left="463" w:right="-114" w:hanging="0"/>
+              <w:ind w:hanging="0" w:left="463" w:right="-114"/>
               <w:jc w:val="left"/>
               <w:rPr>
                 <w:rFonts w:ascii="Calibri" w:hAnsi="Calibri" w:cs="Calibri" w:asciiTheme="minorHAnsi" w:cstheme="minorHAnsi" w:hAnsiTheme="minorHAnsi"/>
@@ -4693,7 +4617,7 @@
               <w:widowControl w:val="false"/>
               <w:suppressAutoHyphens w:val="true"/>
               <w:spacing w:lineRule="auto" w:line="240" w:before="40" w:after="40"/>
-              <w:ind w:left="463" w:right="-114" w:hanging="0"/>
+              <w:ind w:hanging="0" w:left="463" w:right="-114"/>
               <w:jc w:val="left"/>
               <w:rPr>
                 <w:rFonts w:ascii="Calibri" w:hAnsi="Calibri" w:cs="Calibri" w:asciiTheme="minorHAnsi" w:cstheme="minorHAnsi" w:hAnsiTheme="minorHAnsi"/>
@@ -4807,7 +4731,7 @@
               <w:widowControl w:val="false"/>
               <w:suppressAutoHyphens w:val="true"/>
               <w:spacing w:lineRule="auto" w:line="240" w:before="40" w:after="40"/>
-              <w:ind w:left="463" w:right="-114" w:hanging="0"/>
+              <w:ind w:hanging="0" w:left="463" w:right="-114"/>
               <w:jc w:val="left"/>
               <w:rPr>
                 <w:rFonts w:ascii="Calibri" w:hAnsi="Calibri" w:cs="Calibri" w:asciiTheme="minorHAnsi" w:cstheme="minorHAnsi" w:hAnsiTheme="minorHAnsi"/>
@@ -4970,7 +4894,7 @@
       <w:hyperlink r:id="rId14">
         <w:r>
           <w:rPr>
-            <w:rStyle w:val="InternetLink"/>
+            <w:rStyle w:val="Hyperlink"/>
             <w:rFonts w:cs="Calibri" w:cstheme="minorHAnsi"/>
           </w:rPr>
           <w:t>Student Accessibility Services (SAS</w:t>
@@ -4985,7 +4909,7 @@
       <w:hyperlink r:id="rId15" w:tgtFrame="_blank">
         <w:r>
           <w:rPr>
-            <w:rStyle w:val="InternetLink"/>
+            <w:rStyle w:val="Hyperlink"/>
             <w:rFonts w:eastAsia="Times New Roman" w:cs="Calibri" w:cstheme="minorHAnsi"/>
             <w:lang w:val="en-CA"/>
           </w:rPr>
@@ -5001,7 +4925,7 @@
       <w:hyperlink r:id="rId16">
         <w:r>
           <w:rPr>
-            <w:rStyle w:val="InternetLink"/>
+            <w:rStyle w:val="Hyperlink"/>
             <w:rFonts w:cs="Calibri" w:cstheme="minorHAnsi"/>
           </w:rPr>
           <w:t>Academic Accommodation of Students with Disabilities</w:t>
@@ -5034,7 +4958,6 @@
         <w:pStyle w:val="Normal"/>
         <w:rPr>
           <w:rFonts w:ascii="Calibri" w:hAnsi="Calibri" w:cs="Calibri" w:asciiTheme="minorHAnsi" w:cstheme="minorHAnsi" w:hAnsiTheme="minorHAnsi"/>
-          <w:b/>
           <w:b/>
           <w:bCs/>
           <w:i/>
@@ -5052,7 +4975,7 @@
       <w:hyperlink r:id="rId17">
         <w:r>
           <w:rPr>
-            <w:rStyle w:val="InternetLink"/>
+            <w:rStyle w:val="Hyperlink"/>
             <w:rFonts w:cs="Calibri" w:cstheme="minorHAnsi"/>
             <w:szCs w:val="24"/>
           </w:rPr>
@@ -5253,7 +5176,7 @@
       <w:hyperlink r:id="rId18">
         <w:r>
           <w:rPr>
-            <w:rStyle w:val="InternetLink"/>
+            <w:rStyle w:val="Hyperlink"/>
             <w:rFonts w:cs="Calibri" w:cstheme="minorHAnsi"/>
             <w:szCs w:val="24"/>
           </w:rPr>
@@ -5270,7 +5193,7 @@
       <w:hyperlink r:id="rId19">
         <w:r>
           <w:rPr>
-            <w:rStyle w:val="InternetLink"/>
+            <w:rStyle w:val="Hyperlink"/>
             <w:rFonts w:cs="Calibri" w:cstheme="minorHAnsi"/>
             <w:szCs w:val="24"/>
           </w:rPr>
@@ -5301,7 +5224,6 @@
         <w:rPr>
           <w:rFonts w:ascii="Calibri" w:hAnsi="Calibri" w:cs="Calibri" w:asciiTheme="minorHAnsi" w:cstheme="minorHAnsi" w:hAnsiTheme="minorHAnsi"/>
           <w:b/>
-          <w:b/>
           <w:bCs/>
         </w:rPr>
       </w:pPr>
@@ -5321,7 +5243,7 @@
           <w:ilvl w:val="0"/>
           <w:numId w:val="1"/>
         </w:numPr>
-        <w:ind w:left="630" w:hanging="360"/>
+        <w:ind w:hanging="360" w:left="630"/>
         <w:rPr>
           <w:rFonts w:ascii="Calibri" w:hAnsi="Calibri" w:cs="Calibri" w:asciiTheme="minorHAnsi" w:cstheme="minorHAnsi" w:hAnsiTheme="minorHAnsi"/>
         </w:rPr>
@@ -5340,7 +5262,7 @@
           <w:ilvl w:val="0"/>
           <w:numId w:val="1"/>
         </w:numPr>
-        <w:ind w:left="630" w:hanging="360"/>
+        <w:ind w:hanging="360" w:left="630"/>
         <w:rPr>
           <w:rFonts w:ascii="Calibri" w:hAnsi="Calibri" w:cs="Calibri" w:asciiTheme="minorHAnsi" w:cstheme="minorHAnsi" w:hAnsiTheme="minorHAnsi"/>
         </w:rPr>
@@ -5359,7 +5281,7 @@
           <w:ilvl w:val="0"/>
           <w:numId w:val="1"/>
         </w:numPr>
-        <w:ind w:left="630" w:hanging="360"/>
+        <w:ind w:hanging="360" w:left="630"/>
         <w:rPr>
           <w:rFonts w:ascii="Calibri" w:hAnsi="Calibri" w:cs="Calibri" w:asciiTheme="minorHAnsi" w:cstheme="minorHAnsi" w:hAnsiTheme="minorHAnsi"/>
         </w:rPr>
@@ -5542,7 +5464,7 @@
       <w:hyperlink r:id="rId20">
         <w:r>
           <w:rPr>
-            <w:rStyle w:val="InternetLink"/>
+            <w:rStyle w:val="Hyperlink"/>
             <w:rFonts w:eastAsia="Arial Narrow" w:cs="Calibri" w:cstheme="minorHAnsi"/>
           </w:rPr>
           <w:t>McMaster Office of Academic Integrity</w:t>
@@ -5550,7 +5472,7 @@
       </w:hyperlink>
       <w:r>
         <w:rPr>
-          <w:rStyle w:val="InternetLink"/>
+          <w:rStyle w:val="Hyperlink"/>
           <w:rFonts w:eastAsia="Arial Narrow" w:cs="Calibri" w:cstheme="minorHAnsi"/>
         </w:rPr>
         <w:t>’s</w:t>
@@ -5597,7 +5519,7 @@
       <w:hyperlink r:id="rId21">
         <w:r>
           <w:rPr>
-            <w:rStyle w:val="InternetLink"/>
+            <w:rStyle w:val="Hyperlink"/>
             <w:rFonts w:cs="Calibri" w:cstheme="minorHAnsi"/>
             <w:szCs w:val="24"/>
           </w:rPr>
@@ -5694,7 +5616,6 @@
           <w:rStyle w:val="Heading2Char"/>
           <w:rFonts w:ascii="Calibri" w:hAnsi="Calibri" w:cs="Calibri" w:asciiTheme="minorHAnsi" w:cstheme="minorHAnsi" w:hAnsiTheme="minorHAnsi"/>
           <w:b w:val="false"/>
-          <w:b w:val="false"/>
           <w:bCs w:val="false"/>
           <w:color w:val="000000"/>
           <w:sz w:val="24"/>
@@ -5730,9 +5651,9 @@
           <w:rFonts w:ascii="Calibri" w:hAnsi="Calibri" w:cs="Calibri" w:asciiTheme="minorHAnsi" w:cstheme="minorHAnsi" w:hAnsiTheme="minorHAnsi"/>
         </w:rPr>
       </w:pPr>
-      <w:bookmarkStart w:id="14" w:name="_Hlk45874318"/>
+      <w:bookmarkStart w:id="14" w:name="_Hlk45871083"/>
       <w:bookmarkStart w:id="15" w:name="_Hlk45871327"/>
-      <w:bookmarkStart w:id="16" w:name="_Hlk45871083"/>
+      <w:bookmarkStart w:id="16" w:name="_Hlk45874318"/>
       <w:r>
         <w:rPr>
           <w:rFonts w:cs="Calibri" w:cstheme="minorHAnsi"/>
@@ -5746,8 +5667,12 @@
       <w:bookmarkEnd w:id="16"/>
     </w:p>
     <w:sectPr>
-      <w:headerReference w:type="default" r:id="rId22"/>
-      <w:footerReference w:type="default" r:id="rId23"/>
+      <w:headerReference w:type="even" r:id="rId22"/>
+      <w:headerReference w:type="default" r:id="rId23"/>
+      <w:headerReference w:type="first" r:id="rId24"/>
+      <w:footerReference w:type="even" r:id="rId25"/>
+      <w:footerReference w:type="default" r:id="rId26"/>
+      <w:footerReference w:type="first" r:id="rId27"/>
       <w:type w:val="nextPage"/>
       <w:pgSz w:w="12240" w:h="15840"/>
       <w:pgMar w:left="1077" w:right="1077" w:gutter="0" w:header="142" w:top="1520" w:footer="289" w:bottom="992"/>
@@ -5761,6 +5686,20 @@
 </file>
 
 <file path=word/footer1.xml><?xml version="1.0" encoding="utf-8"?>
+<w:ftr xmlns:o="urn:schemas-microsoft-com:office:office" xmlns:r="http://schemas.openxmlformats.org/officeDocument/2006/relationships" xmlns:v="urn:schemas-microsoft-com:vml" xmlns:w="http://schemas.openxmlformats.org/wordprocessingml/2006/main" xmlns:w10="urn:schemas-microsoft-com:office:word" xmlns:wp="http://schemas.openxmlformats.org/drawingml/2006/wordprocessingDrawing" xmlns:wps="http://schemas.microsoft.com/office/word/2010/wordprocessingShape" xmlns:wpg="http://schemas.microsoft.com/office/word/2010/wordprocessingGroup" xmlns:mc="http://schemas.openxmlformats.org/markup-compatibility/2006" xmlns:wp14="http://schemas.microsoft.com/office/word/2010/wordprocessingDrawing" xmlns:w14="http://schemas.microsoft.com/office/word/2010/wordml" xmlns:w15="http://schemas.microsoft.com/office/word/2012/wordml" mc:Ignorable="w14 wp14 w15">
+  <w:p>
+    <w:pPr>
+      <w:pStyle w:val="Footer"/>
+      <w:rPr/>
+    </w:pPr>
+    <w:r>
+      <w:rPr/>
+    </w:r>
+  </w:p>
+</w:ftr>
+</file>
+
+<file path=word/footer2.xml><?xml version="1.0" encoding="utf-8"?>
 <w:ftr xmlns:o="urn:schemas-microsoft-com:office:office" xmlns:r="http://schemas.openxmlformats.org/officeDocument/2006/relationships" xmlns:v="urn:schemas-microsoft-com:vml" xmlns:w="http://schemas.openxmlformats.org/wordprocessingml/2006/main" xmlns:w10="urn:schemas-microsoft-com:office:word" xmlns:wp="http://schemas.openxmlformats.org/drawingml/2006/wordprocessingDrawing" xmlns:wps="http://schemas.microsoft.com/office/word/2010/wordprocessingShape" xmlns:wpg="http://schemas.microsoft.com/office/word/2010/wordprocessingGroup" xmlns:mc="http://schemas.openxmlformats.org/markup-compatibility/2006" xmlns:wp14="http://schemas.microsoft.com/office/word/2010/wordprocessingDrawing" xmlns:w14="http://schemas.microsoft.com/office/word/2010/wordml" xmlns:w15="http://schemas.microsoft.com/office/word/2012/wordml" mc:Ignorable="w14 wp14 w15">
   <w:sdt>
     <w:sdtPr>
@@ -5795,7 +5734,7 @@
                   <wp:extent cx="6464300" cy="8255"/>
                   <wp:effectExtent l="635" t="19050" r="0" b="19685"/>
                   <wp:wrapNone/>
-                  <wp:docPr id="3" name="Straight Connector 88"/>
+                  <wp:docPr id="4" name="Straight Connector 88"/>
                   <a:graphic xmlns:a="http://schemas.openxmlformats.org/drawingml/2006/main">
                     <a:graphicData uri="http://schemas.microsoft.com/office/word/2010/wordprocessingShape">
                       <wps:wsp>
@@ -5852,6 +5791,213 @@
           <w:rPr>
             <w:rFonts w:ascii="Calibri" w:hAnsi="Calibri" w:cs="Calibri" w:asciiTheme="minorHAnsi" w:cstheme="minorHAnsi" w:hAnsiTheme="minorHAnsi"/>
             <w:b/>
+            <w:bCs/>
+            <w:color w:val="7A003C"/>
+            <w:sz w:val="6"/>
+            <w:szCs w:val="6"/>
+          </w:rPr>
+        </w:pPr>
+        <w:r>
+          <w:rPr>
+            <w:rFonts w:cs="Calibri" w:ascii="Calibri" w:hAnsi="Calibri" w:asciiTheme="minorHAnsi" w:cstheme="minorHAnsi" w:hAnsiTheme="minorHAnsi"/>
+            <w:color w:val="7A003C"/>
+          </w:rPr>
+          <w:t xml:space="preserve">Page </w:t>
+        </w:r>
+        <w:r>
+          <w:rPr>
+            <w:rFonts w:cs="Calibri" w:ascii="Calibri" w:hAnsi="Calibri"/>
+            <w:b/>
+            <w:bCs/>
+            <w:color w:val="7A003C"/>
+          </w:rPr>
+          <w:fldChar w:fldCharType="begin"/>
+        </w:r>
+        <w:r>
+          <w:rPr>
+            <w:b/>
+            <w:bCs/>
+            <w:rFonts w:cs="Calibri" w:ascii="Calibri" w:hAnsi="Calibri"/>
+            <w:color w:val="7A003C"/>
+          </w:rPr>
+          <w:instrText xml:space="preserve"> PAGE </w:instrText>
+        </w:r>
+        <w:r>
+          <w:rPr>
+            <w:b/>
+            <w:bCs/>
+            <w:rFonts w:cs="Calibri" w:ascii="Calibri" w:hAnsi="Calibri"/>
+            <w:color w:val="7A003C"/>
+          </w:rPr>
+          <w:fldChar w:fldCharType="separate"/>
+        </w:r>
+        <w:r>
+          <w:rPr>
+            <w:b/>
+            <w:bCs/>
+            <w:rFonts w:cs="Calibri" w:ascii="Calibri" w:hAnsi="Calibri"/>
+            <w:color w:val="7A003C"/>
+          </w:rPr>
+          <w:t>9</w:t>
+        </w:r>
+        <w:r>
+          <w:rPr>
+            <w:b/>
+            <w:bCs/>
+            <w:rFonts w:cs="Calibri" w:ascii="Calibri" w:hAnsi="Calibri"/>
+            <w:color w:val="7A003C"/>
+          </w:rPr>
+          <w:fldChar w:fldCharType="end"/>
+        </w:r>
+        <w:r>
+          <w:rPr>
+            <w:rFonts w:cs="Calibri" w:ascii="Calibri" w:hAnsi="Calibri" w:asciiTheme="minorHAnsi" w:cstheme="minorHAnsi" w:hAnsiTheme="minorHAnsi"/>
+            <w:color w:val="7A003C"/>
+          </w:rPr>
+          <w:t xml:space="preserve"> of </w:t>
+        </w:r>
+        <w:r>
+          <w:rPr>
+            <w:rFonts w:cs="Calibri" w:ascii="Calibri" w:hAnsi="Calibri"/>
+            <w:b/>
+            <w:bCs/>
+            <w:color w:val="7A003C"/>
+          </w:rPr>
+          <w:fldChar w:fldCharType="begin"/>
+        </w:r>
+        <w:r>
+          <w:rPr>
+            <w:b/>
+            <w:bCs/>
+            <w:rFonts w:cs="Calibri" w:ascii="Calibri" w:hAnsi="Calibri"/>
+            <w:color w:val="7A003C"/>
+          </w:rPr>
+          <w:instrText xml:space="preserve"> NUMPAGES </w:instrText>
+        </w:r>
+        <w:r>
+          <w:rPr>
+            <w:b/>
+            <w:bCs/>
+            <w:rFonts w:cs="Calibri" w:ascii="Calibri" w:hAnsi="Calibri"/>
+            <w:color w:val="7A003C"/>
+          </w:rPr>
+          <w:fldChar w:fldCharType="separate"/>
+        </w:r>
+        <w:r>
+          <w:rPr>
+            <w:b/>
+            <w:bCs/>
+            <w:rFonts w:cs="Calibri" w:ascii="Calibri" w:hAnsi="Calibri"/>
+            <w:color w:val="7A003C"/>
+          </w:rPr>
+          <w:t>9</w:t>
+        </w:r>
+        <w:r>
+          <w:rPr>
+            <w:b/>
+            <w:bCs/>
+            <w:rFonts w:cs="Calibri" w:ascii="Calibri" w:hAnsi="Calibri"/>
+            <w:color w:val="7A003C"/>
+          </w:rPr>
+          <w:fldChar w:fldCharType="end"/>
+        </w:r>
+      </w:p>
+    </w:sdtContent>
+  </w:sdt>
+</w:ftr>
+</file>
+
+<file path=word/footer3.xml><?xml version="1.0" encoding="utf-8"?>
+<w:ftr xmlns:o="urn:schemas-microsoft-com:office:office" xmlns:r="http://schemas.openxmlformats.org/officeDocument/2006/relationships" xmlns:v="urn:schemas-microsoft-com:vml" xmlns:w="http://schemas.openxmlformats.org/wordprocessingml/2006/main" xmlns:w10="urn:schemas-microsoft-com:office:word" xmlns:wp="http://schemas.openxmlformats.org/drawingml/2006/wordprocessingDrawing" xmlns:wps="http://schemas.microsoft.com/office/word/2010/wordprocessingShape" xmlns:wpg="http://schemas.microsoft.com/office/word/2010/wordprocessingGroup" xmlns:mc="http://schemas.openxmlformats.org/markup-compatibility/2006" xmlns:wp14="http://schemas.microsoft.com/office/word/2010/wordprocessingDrawing" xmlns:w14="http://schemas.microsoft.com/office/word/2010/wordml" xmlns:w15="http://schemas.microsoft.com/office/word/2012/wordml" mc:Ignorable="w14 wp14 w15">
+  <w:sdt>
+    <w:sdtPr>
+      <w:docPartObj>
+        <w:docPartGallery w:val="Page Numbers (Bottom of Page)"/>
+        <w:docPartUnique w:val="true"/>
+        <w:docPartGallery w:val="Page Numbers (Top of Page)"/>
+        <w:docPartUnique w:val="true"/>
+      </w:docPartObj>
+      <w:id w:val="2054118297"/>
+    </w:sdtPr>
+    <w:sdtContent>
+      <w:p>
+        <w:pPr>
+          <w:pStyle w:val="Footer"/>
+          <w:jc w:val="center"/>
+          <w:rPr/>
+        </w:pPr>
+        <w:r>
+          <w:rPr/>
+          <mc:AlternateContent>
+            <mc:Choice Requires="wps">
+              <w:drawing>
+                <wp:anchor behindDoc="1" distT="19050" distB="19685" distL="635" distR="0" simplePos="0" locked="0" layoutInCell="0" allowOverlap="1" relativeHeight="19" wp14:anchorId="2828BC74">
+                  <wp:simplePos x="0" y="0"/>
+                  <wp:positionH relativeFrom="margin">
+                    <wp:posOffset>0</wp:posOffset>
+                  </wp:positionH>
+                  <wp:positionV relativeFrom="paragraph">
+                    <wp:posOffset>18415</wp:posOffset>
+                  </wp:positionV>
+                  <wp:extent cx="6464300" cy="8255"/>
+                  <wp:effectExtent l="635" t="19050" r="0" b="19685"/>
+                  <wp:wrapNone/>
+                  <wp:docPr id="5" name="Straight Connector 88"/>
+                  <a:graphic xmlns:a="http://schemas.openxmlformats.org/drawingml/2006/main">
+                    <a:graphicData uri="http://schemas.microsoft.com/office/word/2010/wordprocessingShape">
+                      <wps:wsp>
+                        <wps:cNvSpPr/>
+                        <wps:spPr>
+                          <a:xfrm flipV="1">
+                            <a:off x="0" y="0"/>
+                            <a:ext cx="6464160" cy="8280"/>
+                          </a:xfrm>
+                          <a:prstGeom prst="line">
+                            <a:avLst/>
+                          </a:prstGeom>
+                          <a:ln w="38100">
+                            <a:solidFill>
+                              <a:srgbClr val="dbdbdd"/>
+                            </a:solidFill>
+                          </a:ln>
+                        </wps:spPr>
+                        <wps:style>
+                          <a:lnRef idx="1">
+                            <a:schemeClr val="accent1"/>
+                          </a:lnRef>
+                          <a:fillRef idx="0">
+                            <a:schemeClr val="accent1"/>
+                          </a:fillRef>
+                          <a:effectRef idx="0">
+                            <a:schemeClr val="accent1"/>
+                          </a:effectRef>
+                          <a:fontRef idx="minor"/>
+                        </wps:style>
+                        <wps:bodyPr/>
+                      </wps:wsp>
+                    </a:graphicData>
+                  </a:graphic>
+                </wp:anchor>
+              </w:drawing>
+            </mc:Choice>
+            <mc:Fallback>
+              <w:pict>
+                <v:line id="shape_0" from="0pt,1.45pt" to="508.95pt,2.05pt" ID="Straight Connector 88" stroked="t" o:allowincell="f" style="position:absolute;flip:y;mso-position-horizontal-relative:margin" wp14:anchorId="2828BC74">
+                  <v:stroke color="#dbdbdd" weight="38160" joinstyle="miter" endcap="flat"/>
+                  <v:fill o:detectmouseclick="t" on="false"/>
+                  <w10:wrap type="none"/>
+                </v:line>
+              </w:pict>
+            </mc:Fallback>
+          </mc:AlternateContent>
+        </w:r>
+      </w:p>
+      <w:p>
+        <w:pPr>
+          <w:pStyle w:val="Footer"/>
+          <w:jc w:val="center"/>
+          <w:rPr>
+            <w:rFonts w:ascii="Calibri" w:hAnsi="Calibri" w:cs="Calibri" w:asciiTheme="minorHAnsi" w:cstheme="minorHAnsi" w:hAnsiTheme="minorHAnsi"/>
             <w:b/>
             <w:bCs/>
             <w:color w:val="7A003C"/>
@@ -5974,6 +6120,20 @@
   <w:p>
     <w:pPr>
       <w:pStyle w:val="Header"/>
+      <w:rPr/>
+    </w:pPr>
+    <w:r>
+      <w:rPr/>
+    </w:r>
+  </w:p>
+</w:hdr>
+</file>
+
+<file path=word/header2.xml><?xml version="1.0" encoding="utf-8"?>
+<w:hdr xmlns:o="urn:schemas-microsoft-com:office:office" xmlns:r="http://schemas.openxmlformats.org/officeDocument/2006/relationships" xmlns:v="urn:schemas-microsoft-com:vml" xmlns:w="http://schemas.openxmlformats.org/wordprocessingml/2006/main" xmlns:w10="urn:schemas-microsoft-com:office:word" xmlns:wp="http://schemas.openxmlformats.org/drawingml/2006/wordprocessingDrawing" xmlns:wps="http://schemas.microsoft.com/office/word/2010/wordprocessingShape" xmlns:wpg="http://schemas.microsoft.com/office/word/2010/wordprocessingGroup" xmlns:mc="http://schemas.openxmlformats.org/markup-compatibility/2006" xmlns:wp14="http://schemas.microsoft.com/office/word/2010/wordprocessingDrawing" xmlns:w14="http://schemas.microsoft.com/office/word/2010/wordml" xmlns:w15="http://schemas.microsoft.com/office/word/2012/wordml" mc:Ignorable="w14 wp14 w15">
+  <w:p>
+    <w:pPr>
+      <w:pStyle w:val="Header"/>
       <w:tabs>
         <w:tab w:val="clear" w:pos="4680"/>
         <w:tab w:val="clear" w:pos="9360"/>
@@ -5983,7 +6143,7 @@
     </w:pPr>
     <w:r>
       <w:drawing>
-        <wp:anchor behindDoc="1" distT="0" distB="0" distL="0" distR="0" simplePos="0" locked="0" layoutInCell="0" allowOverlap="1" relativeHeight="10">
+        <wp:anchor behindDoc="1" distT="0" distB="0" distL="0" distR="0" simplePos="0" locked="0" layoutInCell="1" allowOverlap="1" relativeHeight="10">
           <wp:simplePos x="0" y="0"/>
           <wp:positionH relativeFrom="column">
             <wp:posOffset>-221615</wp:posOffset>
@@ -6003,6 +6163,82 @@
               <pic:pic xmlns:pic="http://schemas.openxmlformats.org/drawingml/2006/picture">
                 <pic:nvPicPr>
                   <pic:cNvPr id="2" name="Picture 2" descr=""/>
+                  <pic:cNvPicPr>
+                    <a:picLocks noChangeAspect="1" noChangeArrowheads="1"/>
+                  </pic:cNvPicPr>
+                </pic:nvPicPr>
+                <pic:blipFill>
+                  <a:blip r:embed="rId1"/>
+                  <a:stretch>
+                    <a:fillRect/>
+                  </a:stretch>
+                </pic:blipFill>
+                <pic:spPr bwMode="auto">
+                  <a:xfrm>
+                    <a:off x="0" y="0"/>
+                    <a:ext cx="2193925" cy="559435"/>
+                  </a:xfrm>
+                  <a:prstGeom prst="rect">
+                    <a:avLst/>
+                  </a:prstGeom>
+                </pic:spPr>
+              </pic:pic>
+            </a:graphicData>
+          </a:graphic>
+        </wp:anchor>
+      </w:drawing>
+    </w:r>
+    <w:r>
+      <w:rPr/>
+      <w:tab/>
+    </w:r>
+  </w:p>
+  <w:p>
+    <w:pPr>
+      <w:pStyle w:val="Normal"/>
+      <w:rPr/>
+    </w:pPr>
+    <w:r>
+      <w:rPr/>
+    </w:r>
+  </w:p>
+</w:hdr>
+</file>
+
+<file path=word/header3.xml><?xml version="1.0" encoding="utf-8"?>
+<w:hdr xmlns:o="urn:schemas-microsoft-com:office:office" xmlns:r="http://schemas.openxmlformats.org/officeDocument/2006/relationships" xmlns:v="urn:schemas-microsoft-com:vml" xmlns:w="http://schemas.openxmlformats.org/wordprocessingml/2006/main" xmlns:w10="urn:schemas-microsoft-com:office:word" xmlns:wp="http://schemas.openxmlformats.org/drawingml/2006/wordprocessingDrawing" xmlns:wps="http://schemas.microsoft.com/office/word/2010/wordprocessingShape" xmlns:wpg="http://schemas.microsoft.com/office/word/2010/wordprocessingGroup" xmlns:mc="http://schemas.openxmlformats.org/markup-compatibility/2006" xmlns:wp14="http://schemas.microsoft.com/office/word/2010/wordprocessingDrawing" xmlns:w14="http://schemas.microsoft.com/office/word/2010/wordml" xmlns:w15="http://schemas.microsoft.com/office/word/2012/wordml" mc:Ignorable="w14 wp14 w15">
+  <w:p>
+    <w:pPr>
+      <w:pStyle w:val="Header"/>
+      <w:tabs>
+        <w:tab w:val="clear" w:pos="4680"/>
+        <w:tab w:val="clear" w:pos="9360"/>
+        <w:tab w:val="left" w:pos="1520" w:leader="none"/>
+      </w:tabs>
+      <w:rPr/>
+    </w:pPr>
+    <w:r>
+      <w:drawing>
+        <wp:anchor behindDoc="1" distT="0" distB="0" distL="0" distR="0" simplePos="0" locked="0" layoutInCell="1" allowOverlap="1" relativeHeight="10">
+          <wp:simplePos x="0" y="0"/>
+          <wp:positionH relativeFrom="column">
+            <wp:posOffset>-221615</wp:posOffset>
+          </wp:positionH>
+          <wp:positionV relativeFrom="paragraph">
+            <wp:posOffset>148590</wp:posOffset>
+          </wp:positionV>
+          <wp:extent cx="2193925" cy="559435"/>
+          <wp:effectExtent l="0" t="0" r="0" b="0"/>
+          <wp:wrapNone/>
+          <wp:docPr id="3" name="Picture 2" descr=""/>
+          <wp:cNvGraphicFramePr>
+            <a:graphicFrameLocks xmlns:a="http://schemas.openxmlformats.org/drawingml/2006/main" noChangeAspect="1"/>
+          </wp:cNvGraphicFramePr>
+          <a:graphic xmlns:a="http://schemas.openxmlformats.org/drawingml/2006/main">
+            <a:graphicData uri="http://schemas.openxmlformats.org/drawingml/2006/picture">
+              <pic:pic xmlns:pic="http://schemas.openxmlformats.org/drawingml/2006/picture">
+                <pic:nvPicPr>
+                  <pic:cNvPr id="3" name="Picture 2" descr=""/>
                   <pic:cNvPicPr>
                     <a:picLocks noChangeAspect="1" noChangeArrowheads="1"/>
                   </pic:cNvPicPr>
@@ -6921,7 +7157,7 @@
       <w:rFonts w:eastAsia="" w:cs="" w:cstheme="majorBidi" w:eastAsiaTheme="majorEastAsia"/>
       <w:b/>
       <w:iCs/>
-      <w:color w:val="000000" w:themeColor="text1"/>
+      <w:color w:themeColor="text1" w:val="000000"/>
     </w:rPr>
   </w:style>
   <w:style w:type="character" w:styleId="DefaultParagraphFont" w:default="1">
@@ -6963,7 +7199,7 @@
       <w:szCs w:val="18"/>
     </w:rPr>
   </w:style>
-  <w:style w:type="character" w:styleId="InternetLink">
+  <w:style w:type="character" w:styleId="Hyperlink">
     <w:name w:val="Hyperlink"/>
     <w:basedOn w:val="DefaultParagraphFont"/>
     <w:uiPriority w:val="99"/>
@@ -6987,7 +7223,7 @@
       <w:shd w:fill="E1DFDD" w:val="clear"/>
     </w:rPr>
   </w:style>
-  <w:style w:type="character" w:styleId="Annotationreference">
+  <w:style w:type="character" w:styleId="annotationreference">
     <w:name w:val="annotation reference"/>
     <w:basedOn w:val="DefaultParagraphFont"/>
     <w:uiPriority w:val="99"/>
@@ -7003,7 +7239,7 @@
   <w:style w:type="character" w:styleId="CommentTextChar" w:customStyle="1">
     <w:name w:val="Comment Text Char"/>
     <w:basedOn w:val="DefaultParagraphFont"/>
-    <w:link w:val="Annotationtext"/>
+    <w:link w:val="AnnotationText"/>
     <w:uiPriority w:val="99"/>
     <w:semiHidden/>
     <w:qFormat/>
@@ -7016,7 +7252,7 @@
   <w:style w:type="character" w:styleId="CommentSubjectChar" w:customStyle="1">
     <w:name w:val="Comment Subject Char"/>
     <w:basedOn w:val="CommentTextChar"/>
-    <w:link w:val="Annotationsubject"/>
+    <w:link w:val="annotationsubject"/>
     <w:uiPriority w:val="99"/>
     <w:semiHidden/>
     <w:qFormat/>
@@ -7028,7 +7264,7 @@
       <w:szCs w:val="20"/>
     </w:rPr>
   </w:style>
-  <w:style w:type="character" w:styleId="VisitedInternetLink">
+  <w:style w:type="character" w:styleId="FollowedHyperlink">
     <w:name w:val="FollowedHyperlink"/>
     <w:basedOn w:val="DefaultParagraphFont"/>
     <w:uiPriority w:val="99"/>
@@ -7036,11 +7272,11 @@
     <w:unhideWhenUsed/>
     <w:rsid w:val="00d44597"/>
     <w:rPr>
-      <w:color w:val="954F72" w:themeColor="followedHyperlink"/>
+      <w:color w:themeColor="followedHyperlink" w:val="954F72"/>
       <w:u w:val="single"/>
     </w:rPr>
   </w:style>
-  <w:style w:type="character" w:styleId="Ff2" w:customStyle="1">
+  <w:style w:type="character" w:styleId="ff2" w:customStyle="1">
     <w:name w:val="ff2"/>
     <w:basedOn w:val="DefaultParagraphFont"/>
     <w:qFormat/>
@@ -7130,7 +7366,7 @@
       <w:rFonts w:ascii="Calibri" w:hAnsi="Calibri" w:eastAsia="" w:cs="" w:cstheme="majorBidi" w:eastAsiaTheme="majorEastAsia"/>
       <w:b/>
       <w:iCs/>
-      <w:color w:val="000000" w:themeColor="text1"/>
+      <w:color w:themeColor="text1" w:val="000000"/>
       <w:sz w:val="24"/>
     </w:rPr>
   </w:style>
@@ -7145,7 +7381,7 @@
       <w:szCs w:val="22"/>
     </w:rPr>
   </w:style>
-  <w:style w:type="character" w:styleId="Headingone" w:customStyle="1">
+  <w:style w:type="character" w:styleId="headingone" w:customStyle="1">
     <w:name w:val="heading one"/>
     <w:basedOn w:val="CharacterStyle1"/>
     <w:uiPriority w:val="99"/>
@@ -7205,14 +7441,14 @@
       <w:bCs/>
     </w:rPr>
   </w:style>
-  <w:style w:type="character" w:styleId="Normaltextrun" w:customStyle="1">
+  <w:style w:type="character" w:styleId="normaltextrun" w:customStyle="1">
     <w:name w:val="normaltextrun"/>
     <w:basedOn w:val="DefaultParagraphFont"/>
     <w:qFormat/>
     <w:rsid w:val="00c01533"/>
     <w:rPr/>
   </w:style>
-  <w:style w:type="character" w:styleId="Eop" w:customStyle="1">
+  <w:style w:type="character" w:styleId="eop" w:customStyle="1">
     <w:name w:val="eop"/>
     <w:basedOn w:val="DefaultParagraphFont"/>
     <w:qFormat/>
@@ -7229,7 +7465,7 @@
   <w:style w:type="paragraph" w:styleId="Heading">
     <w:name w:val="Heading"/>
     <w:basedOn w:val="Normal"/>
-    <w:next w:val="TextBody"/>
+    <w:next w:val="BodyText"/>
     <w:qFormat/>
     <w:pPr>
       <w:keepNext w:val="true"/>
@@ -7241,7 +7477,7 @@
       <w:szCs w:val="28"/>
     </w:rPr>
   </w:style>
-  <w:style w:type="paragraph" w:styleId="TextBody">
+  <w:style w:type="paragraph" w:styleId="BodyText">
     <w:name w:val="Body Text"/>
     <w:basedOn w:val="Normal"/>
     <w:pPr>
@@ -7251,7 +7487,7 @@
   </w:style>
   <w:style w:type="paragraph" w:styleId="List">
     <w:name w:val="List"/>
-    <w:basedOn w:val="TextBody"/>
+    <w:basedOn w:val="BodyText"/>
     <w:pPr/>
     <w:rPr>
       <w:rFonts w:cs="FreeSans"/>
@@ -7371,13 +7607,13 @@
     <w:rsid w:val="00c84925"/>
     <w:pPr>
       <w:spacing w:before="0" w:after="0"/>
-      <w:ind w:left="720" w:hanging="0"/>
+      <w:ind w:hanging="0" w:left="720"/>
       <w:contextualSpacing/>
     </w:pPr>
     <w:rPr/>
   </w:style>
-  <w:style w:type="paragraph" w:styleId="Annotationtext">
-    <w:name w:val="annotation text"/>
+  <w:style w:type="paragraph" w:styleId="AnnotationText">
+    <w:name w:val="Annotation Text"/>
     <w:basedOn w:val="Normal"/>
     <w:link w:val="CommentTextChar"/>
     <w:uiPriority w:val="99"/>
@@ -7392,10 +7628,10 @@
       <w:szCs w:val="20"/>
     </w:rPr>
   </w:style>
-  <w:style w:type="paragraph" w:styleId="Annotationsubject">
+  <w:style w:type="paragraph" w:styleId="annotationsubject">
     <w:name w:val="annotation subject"/>
-    <w:basedOn w:val="Annotationtext"/>
-    <w:next w:val="Annotationtext"/>
+    <w:basedOn w:val="AnnotationText"/>
+    <w:next w:val="AnnotationText"/>
     <w:link w:val="CommentSubjectChar"/>
     <w:uiPriority w:val="99"/>
     <w:semiHidden/>
@@ -7810,195 +8046,97 @@
 </file>
 
 <file path=word/theme/theme1.xml><?xml version="1.0" encoding="utf-8"?>
-<a:theme xmlns:a="http://schemas.openxmlformats.org/drawingml/2006/main" name="Office Theme">
+<a:theme xmlns:a="http://schemas.openxmlformats.org/drawingml/2006/main" xmlns:r="http://schemas.openxmlformats.org/officeDocument/2006/relationships" name="Office Theme">
   <a:themeElements>
     <a:clrScheme name="Office">
       <a:dk1>
-        <a:sysClr val="windowText" lastClr="000000"/>
+        <a:srgbClr val="000000"/>
       </a:dk1>
       <a:lt1>
-        <a:sysClr val="window" lastClr="FFFFFF"/>
+        <a:srgbClr val="ffffff"/>
       </a:lt1>
       <a:dk2>
-        <a:srgbClr val="44546A"/>
+        <a:srgbClr val="44546a"/>
       </a:dk2>
       <a:lt2>
-        <a:srgbClr val="E7E6E6"/>
+        <a:srgbClr val="e7e6e6"/>
       </a:lt2>
       <a:accent1>
-        <a:srgbClr val="4472C4"/>
+        <a:srgbClr val="4472c4"/>
       </a:accent1>
       <a:accent2>
-        <a:srgbClr val="ED7D31"/>
+        <a:srgbClr val="ed7d31"/>
       </a:accent2>
       <a:accent3>
-        <a:srgbClr val="A5A5A5"/>
+        <a:srgbClr val="a5a5a5"/>
       </a:accent3>
       <a:accent4>
-        <a:srgbClr val="FFC000"/>
+        <a:srgbClr val="ffc000"/>
       </a:accent4>
       <a:accent5>
-        <a:srgbClr val="5B9BD5"/>
+        <a:srgbClr val="5b9bd5"/>
       </a:accent5>
       <a:accent6>
-        <a:srgbClr val="70AD47"/>
+        <a:srgbClr val="70ad47"/>
       </a:accent6>
       <a:hlink>
-        <a:srgbClr val="0563C1"/>
+        <a:srgbClr val="0563c1"/>
       </a:hlink>
       <a:folHlink>
-        <a:srgbClr val="954F72"/>
+        <a:srgbClr val="954f72"/>
       </a:folHlink>
     </a:clrScheme>
     <a:fontScheme name="Office">
       <a:majorFont>
-        <a:latin typeface="Calibri Light" panose="020F0302020204030204"/>
+        <a:latin typeface="Calibri Light" panose="020F0302020204030204" pitchFamily="0" charset="1"/>
         <a:ea typeface=""/>
         <a:cs typeface=""/>
-        <a:font script="Jpan" typeface="游ゴシック Light"/>
-        <a:font script="Hang" typeface="맑은 고딕"/>
-        <a:font script="Hans" typeface="等线 Light"/>
-        <a:font script="Hant" typeface="新細明體"/>
-        <a:font script="Arab" typeface="Times New Roman"/>
-        <a:font script="Hebr" typeface="Times New Roman"/>
-        <a:font script="Thai" typeface="Angsana New"/>
-        <a:font script="Ethi" typeface="Nyala"/>
-        <a:font script="Beng" typeface="Vrinda"/>
-        <a:font script="Gujr" typeface="Shruti"/>
-        <a:font script="Khmr" typeface="MoolBoran"/>
-        <a:font script="Knda" typeface="Tunga"/>
-        <a:font script="Guru" typeface="Raavi"/>
-        <a:font script="Cans" typeface="Euphemia"/>
-        <a:font script="Cher" typeface="Plantagenet Cherokee"/>
-        <a:font script="Yiii" typeface="Microsoft Yi Baiti"/>
-        <a:font script="Tibt" typeface="Microsoft Himalaya"/>
-        <a:font script="Thaa" typeface="MV Boli"/>
-        <a:font script="Deva" typeface="Mangal"/>
-        <a:font script="Telu" typeface="Gautami"/>
-        <a:font script="Taml" typeface="Latha"/>
-        <a:font script="Syrc" typeface="Estrangelo Edessa"/>
-        <a:font script="Orya" typeface="Kalinga"/>
-        <a:font script="Mlym" typeface="Kartika"/>
-        <a:font script="Laoo" typeface="DokChampa"/>
-        <a:font script="Sinh" typeface="Iskoola Pota"/>
-        <a:font script="Mong" typeface="Mongolian Baiti"/>
-        <a:font script="Viet" typeface="Times New Roman"/>
-        <a:font script="Uigh" typeface="Microsoft Uighur"/>
-        <a:font script="Geor" typeface="Sylfaen"/>
-        <a:font script="Armn" typeface="Arial"/>
-        <a:font script="Bugi" typeface="Leelawadee UI"/>
-        <a:font script="Bopo" typeface="Microsoft JhengHei"/>
-        <a:font script="Java" typeface="Javanese Text"/>
-        <a:font script="Lisu" typeface="Segoe UI"/>
-        <a:font script="Mymr" typeface="Myanmar Text"/>
-        <a:font script="Nkoo" typeface="Ebrima"/>
-        <a:font script="Olck" typeface="Nirmala UI"/>
-        <a:font script="Osma" typeface="Ebrima"/>
-        <a:font script="Phag" typeface="Phagspa"/>
-        <a:font script="Syrn" typeface="Estrangelo Edessa"/>
-        <a:font script="Syrj" typeface="Estrangelo Edessa"/>
-        <a:font script="Syre" typeface="Estrangelo Edessa"/>
-        <a:font script="Sora" typeface="Nirmala UI"/>
-        <a:font script="Tale" typeface="Microsoft Tai Le"/>
-        <a:font script="Talu" typeface="Microsoft New Tai Lue"/>
-        <a:font script="Tfng" typeface="Ebrima"/>
       </a:majorFont>
       <a:minorFont>
-        <a:latin typeface="Calibri" panose="020F0502020204030204"/>
+        <a:latin typeface="Calibri" panose="020F0502020204030204" pitchFamily="0" charset="1"/>
         <a:ea typeface=""/>
         <a:cs typeface=""/>
-        <a:font script="Jpan" typeface="游明朝"/>
-        <a:font script="Hang" typeface="맑은 고딕"/>
-        <a:font script="Hans" typeface="等线"/>
-        <a:font script="Hant" typeface="新細明體"/>
-        <a:font script="Arab" typeface="Arial"/>
-        <a:font script="Hebr" typeface="Arial"/>
-        <a:font script="Thai" typeface="Cordia New"/>
-        <a:font script="Ethi" typeface="Nyala"/>
-        <a:font script="Beng" typeface="Vrinda"/>
-        <a:font script="Gujr" typeface="Shruti"/>
-        <a:font script="Khmr" typeface="DaunPenh"/>
-        <a:font script="Knda" typeface="Tunga"/>
-        <a:font script="Guru" typeface="Raavi"/>
-        <a:font script="Cans" typeface="Euphemia"/>
-        <a:font script="Cher" typeface="Plantagenet Cherokee"/>
-        <a:font script="Yiii" typeface="Microsoft Yi Baiti"/>
-        <a:font script="Tibt" typeface="Microsoft Himalaya"/>
-        <a:font script="Thaa" typeface="MV Boli"/>
-        <a:font script="Deva" typeface="Mangal"/>
-        <a:font script="Telu" typeface="Gautami"/>
-        <a:font script="Taml" typeface="Latha"/>
-        <a:font script="Syrc" typeface="Estrangelo Edessa"/>
-        <a:font script="Orya" typeface="Kalinga"/>
-        <a:font script="Mlym" typeface="Kartika"/>
-        <a:font script="Laoo" typeface="DokChampa"/>
-        <a:font script="Sinh" typeface="Iskoola Pota"/>
-        <a:font script="Mong" typeface="Mongolian Baiti"/>
-        <a:font script="Viet" typeface="Arial"/>
-        <a:font script="Uigh" typeface="Microsoft Uighur"/>
-        <a:font script="Geor" typeface="Sylfaen"/>
-        <a:font script="Armn" typeface="Arial"/>
-        <a:font script="Bugi" typeface="Leelawadee UI"/>
-        <a:font script="Bopo" typeface="Microsoft JhengHei"/>
-        <a:font script="Java" typeface="Javanese Text"/>
-        <a:font script="Lisu" typeface="Segoe UI"/>
-        <a:font script="Mymr" typeface="Myanmar Text"/>
-        <a:font script="Nkoo" typeface="Ebrima"/>
-        <a:font script="Olck" typeface="Nirmala UI"/>
-        <a:font script="Osma" typeface="Ebrima"/>
-        <a:font script="Phag" typeface="Phagspa"/>
-        <a:font script="Syrn" typeface="Estrangelo Edessa"/>
-        <a:font script="Syrj" typeface="Estrangelo Edessa"/>
-        <a:font script="Syre" typeface="Estrangelo Edessa"/>
-        <a:font script="Sora" typeface="Nirmala UI"/>
-        <a:font script="Tale" typeface="Microsoft Tai Le"/>
-        <a:font script="Talu" typeface="Microsoft New Tai Lue"/>
-        <a:font script="Tfng" typeface="Ebrima"/>
       </a:minorFont>
     </a:fontScheme>
-    <a:fmtScheme name="Office">
+    <a:fmtScheme>
       <a:fillStyleLst>
         <a:solidFill>
           <a:schemeClr val="phClr"/>
         </a:solidFill>
-        <a:gradFill rotWithShape="1">
+        <a:gradFill>
           <a:gsLst>
             <a:gs pos="0">
               <a:schemeClr val="phClr">
                 <a:lumMod val="110000"/>
-                <a:satMod val="105000"/>
                 <a:tint val="67000"/>
               </a:schemeClr>
             </a:gs>
             <a:gs pos="50000">
               <a:schemeClr val="phClr">
                 <a:lumMod val="105000"/>
-                <a:satMod val="103000"/>
                 <a:tint val="73000"/>
               </a:schemeClr>
             </a:gs>
             <a:gs pos="100000">
               <a:schemeClr val="phClr">
                 <a:lumMod val="105000"/>
-                <a:satMod val="109000"/>
                 <a:tint val="81000"/>
               </a:schemeClr>
             </a:gs>
           </a:gsLst>
           <a:lin ang="5400000" scaled="0"/>
+          <a:tileRect l="0" t="0" r="0" b="0"/>
         </a:gradFill>
-        <a:gradFill rotWithShape="1">
+        <a:gradFill>
           <a:gsLst>
             <a:gs pos="0">
               <a:schemeClr val="phClr">
-                <a:satMod val="103000"/>
                 <a:lumMod val="102000"/>
                 <a:tint val="94000"/>
               </a:schemeClr>
             </a:gs>
             <a:gs pos="50000">
               <a:schemeClr val="phClr">
-                <a:satMod val="110000"/>
                 <a:lumMod val="100000"/>
                 <a:shade val="100000"/>
               </a:schemeClr>
@@ -8006,33 +8144,24 @@
             <a:gs pos="100000">
               <a:schemeClr val="phClr">
                 <a:lumMod val="99000"/>
-                <a:satMod val="120000"/>
                 <a:shade val="78000"/>
               </a:schemeClr>
             </a:gs>
           </a:gsLst>
           <a:lin ang="5400000" scaled="0"/>
+          <a:tileRect l="0" t="0" r="0" b="0"/>
         </a:gradFill>
       </a:fillStyleLst>
       <a:lnStyleLst>
         <a:ln w="6350" cap="flat" cmpd="sng" algn="ctr">
-          <a:solidFill>
-            <a:schemeClr val="phClr"/>
-          </a:solidFill>
           <a:prstDash val="solid"/>
           <a:miter lim="800000"/>
         </a:ln>
         <a:ln w="12700" cap="flat" cmpd="sng" algn="ctr">
-          <a:solidFill>
-            <a:schemeClr val="phClr"/>
-          </a:solidFill>
           <a:prstDash val="solid"/>
           <a:miter lim="800000"/>
         </a:ln>
         <a:ln w="19050" cap="flat" cmpd="sng" algn="ctr">
-          <a:solidFill>
-            <a:schemeClr val="phClr"/>
-          </a:solidFill>
           <a:prstDash val="solid"/>
           <a:miter lim="800000"/>
         </a:ln>
@@ -8045,13 +8174,7 @@
           <a:effectLst/>
         </a:effectStyle>
         <a:effectStyle>
-          <a:effectLst>
-            <a:outerShdw blurRad="57150" dist="19050" dir="5400000" algn="ctr" rotWithShape="0">
-              <a:srgbClr val="000000">
-                <a:alpha val="63000"/>
-              </a:srgbClr>
-            </a:outerShdw>
-          </a:effectLst>
+          <a:effectLst/>
         </a:effectStyle>
       </a:effectStyleLst>
       <a:bgFillStyleLst>
@@ -8061,15 +8184,13 @@
         <a:solidFill>
           <a:schemeClr val="phClr">
             <a:tint val="95000"/>
-            <a:satMod val="170000"/>
           </a:schemeClr>
         </a:solidFill>
-        <a:gradFill rotWithShape="1">
+        <a:gradFill>
           <a:gsLst>
             <a:gs pos="0">
               <a:schemeClr val="phClr">
                 <a:tint val="93000"/>
-                <a:satMod val="150000"/>
                 <a:shade val="98000"/>
                 <a:lumMod val="102000"/>
               </a:schemeClr>
@@ -8077,7 +8198,6 @@
             <a:gs pos="50000">
               <a:schemeClr val="phClr">
                 <a:tint val="98000"/>
-                <a:satMod val="130000"/>
                 <a:shade val="90000"/>
                 <a:lumMod val="103000"/>
               </a:schemeClr>
@@ -8085,22 +8205,15 @@
             <a:gs pos="100000">
               <a:schemeClr val="phClr">
                 <a:shade val="63000"/>
-                <a:satMod val="120000"/>
               </a:schemeClr>
             </a:gs>
           </a:gsLst>
           <a:lin ang="5400000" scaled="0"/>
+          <a:tileRect l="0" t="0" r="0" b="0"/>
         </a:gradFill>
       </a:bgFillStyleLst>
     </a:fmtScheme>
   </a:themeElements>
-  <a:objectDefaults/>
-  <a:extraClrSchemeLst/>
-  <a:extLst>
-    <a:ext uri="{05A4C25C-085E-4340-85A3-A5531E510DB2}">
-      <thm15:themeFamily xmlns:thm15="http://schemas.microsoft.com/office/thememl/2012/main" name="Office Theme" id="{62F939B6-93AF-4DB8-9C6B-D6C7DFDC589F}" vid="{4A3C46E8-61CC-4603-A589-7422A47A8E4A}"/>
-    </a:ext>
-  </a:extLst>
 </a:theme>
 </file>
 
